--- a/docker/pandoc-lambda/reference_docx/reference.docx
+++ b/docker/pandoc-lambda/reference_docx/reference.docx
@@ -915,11 +915,9 @@
     <w:pPr>
       <w:pStyle w:val="CasebookAuthor"/>
     </w:pPr>
-    <w:fldSimple w:instr="AUTHOR">
-      <w:r>
-        <w:t/>
-      </w:r>
-    </w:fldSimple>
+    <w:r>
+      <w:t xml:space="preserve">[author name]</w:t>
+    </w:r>
   </w:p>
 </w:ftr>
 </file>
@@ -1509,7 +1507,8 @@
     </w:pPr>
   </w:style>
   <!--  The corresponding subheadings are largely the same size, but de-emphasized through color and text style. I don't
-        think these can be implemented in the h2o interface, but users might find them useful. -->
+        think users can implement these in the h2o editor, but they might pop through in pasted text, and users might
+        find them useful after export. -->
   <w:style w:type="paragraph" w:customStyle="1" w:styleId="Subheading1">
     <w:name w:val="Subheading 1"/>
     <w:basedOn w:val="Heading1"/>
@@ -1747,6 +1746,27 @@
       <w:sz w:val="16"/>
       <w:szCs w:val="14"/>
     </w:rPr>
+  </w:style>
+  <!--
+        Table Text
+    -->
+  <w:style w:type="paragraph" w:customStyle="1" w:styleId="TableText">
+    <w:name w:val="Headnote Table Text"/>
+    <w:basedOn w:val="HierarchyLevel3-4-5HeadnoteText"/>
+    <w:uiPriority w:val="40"/>
+    <w:qFormat/>
+    <w:pPr>
+      <w:ind w:right="0" w:left="0"/>
+    </w:pPr>
+  </w:style>
+  <w:style w:type="paragraph" w:customStyle="1" w:styleId="CaseTableText">
+    <w:name w:val="Case Table Text"/>
+    <w:basedOn w:val="CaseBody"/>
+    <w:uiPriority w:val="40"/>
+    <w:qFormat/>
+    <w:pPr>
+      <w:ind w:right="0" w:left="0"/>
+    </w:pPr>
   </w:style>
   <!--
         Page Specific

--- a/docker/pandoc-lambda/reference_docx/reference.docx
+++ b/docker/pandoc-lambda/reference_docx/reference.docx
@@ -1751,7 +1751,7 @@
         Table Text
     -->
   <w:style w:type="paragraph" w:customStyle="1" w:styleId="TableText">
-    <w:name w:val="Headnote Table Text"/>
+    <w:name w:val="Table Text"/>
     <w:basedOn w:val="HierarchyLevel3-4-5HeadnoteText"/>
     <w:uiPriority w:val="40"/>
     <w:qFormat/>

--- a/docker/pandoc-lambda/reference_docx/reference.docx
+++ b/docker/pandoc-lambda/reference_docx/reference.docx
@@ -5,7 +5,9 @@
     <w:p>
       <w:pPr>
         <w:pStyle w:val="Head Separator"/>
-        <!--            <w:sectPr>
+        <!-- Documenting a section break for reference. Unike other elements in this file, uncommenting this will
+                 affect the pandoc output.
+            <w:sectPr>
                 <w:headerReference w:type="even" r:id="rId41"/>
                 <w:headerReference w:type="default" r:id="rId42"/>
                 <w:footerReference w:type="even" r:id="rId51"/>
@@ -1198,126 +1200,128 @@
       <w:rPr>
         <w:rFonts w:ascii="Century Gothic" w:eastAsia="Arial" w:hAnsi="Century Gothic" w:cs="Arial"/>
         <w:lang w:val="en-US" w:eastAsia="en-US" w:bidi="ar-SA"/>
+        <w:color w:val="000000"/>
+        <w:spacing w:val="5"/>
+        <w:sz w:val="18"/>
       </w:rPr>
     </w:rPrDefault>
     <w:pPrDefault/>
   </w:docDefaults>
-  <!--
-    -->
   <!--
         -== Important Base Styles— not used on their own ==-
     -->
   <!-- Font Templates— these are easy styles you can base new styles on if they aren't part of the title hierarchy or
         whatever. The user can change these styles to effect sweeping changes in their document while maintaining
         logical separation of concerns -->
-  <w:style w:type="paragraph" w:customStyle="1" w:styleId="FontFamilyDefaultTitleandStructure">
-    <!-- for all non-case elements -->
-    <w:name w:val="Font Family: Default Title and Structure"/>
-    <w:uiPriority w:val="20"/>
-    <w:qFormat/>
+  <w:style w:type="paragraph" w:customStyle="1" w:styleId="TitleHeadnoteDefaultFontProperties">
+    <!-- for all non-case non-body-text elements -->
+    <w:name w:val="Title Headnote Default Font Properties"/>
+    <w:semiHidden/>
+    <w:unhideWhenUsed/>
+    <w:uiPriority w:val="99"/>
     <w:rPr>
       <w:rFonts w:ascii="Century Gothic" w:hAnsi="Century Gothic"/>
-      <w:sz w:val="24"/>
-      <w:szCs w:val="24"/>
-    </w:rPr>
-  </w:style>
-  <w:style w:type="paragraph" w:customStyle="1" w:styleId="FontFamilyDefaultCaseContentBody">
-    <!-- for all case elements -->
-    <w:name w:val="Font Family: Default Case Content Body"/>
-    <w:uiPriority w:val="20"/>
-    <w:qFormat/>
+      <w:color w:val="000000"/>
+      <w:spacing w:val="5"/>
+      <w:sz w:val="18"/>
+    </w:rPr>
+  </w:style>
+  <w:style w:type="paragraph" w:customStyle="1" w:styleId="BodyCaseDefaultFontProperties">
+    <!-- for non-headnote text blocks -->
+    <w:name w:val="Body Case Default Font Properties"/>
+    <w:semiHidden/>
+    <w:unhideWhenUsed/>
+    <w:uiPriority w:val="99"/>
     <w:rPr>
       <w:rFonts w:ascii="Baskerville" w:hAnsi="Baskerville"/>
-      <w:sz w:val="24"/>
-      <w:szCs w:val="24"/>
-    </w:rPr>
-  </w:style>
-  <w:style w:type="paragraph" w:customStyle="1" w:styleId="FontFamilyDefaultSourceCode">
+      <w:color w:val="000000" w:themeColor="text1"/>
+      <w:spacing w:val="5"/>
+      <w:sz w:val="16"/>
+    </w:rPr>
+  </w:style>
+  <w:style w:type="paragraph" w:customStyle="1" w:styleId="MonospaceDefaultFontProperties">
     <!-- for all <pre> type elements -->
-    <w:name w:val="Font Family: Default Source Code"/>
-    <w:uiPriority w:val="20"/>
-    <w:qFormat/>
-    <w:rPr>
+    <w:name w:val="Monospace Default Font Properties"/>
+    <w:semiHidden/>
+    <w:unhideWhenUsed/>
+    <w:semiHidden/>
+    <w:uiPriority w:val="99"/>
+    <w:rPr>
+      <w:sz w:val="16"/>
       <w:rFonts w:ascii="Courier New" w:hAnsi="Courier New" w:cs="Courier New"/>
-      <w:sz w:val="24"/>
-      <w:szCs w:val="24"/>
+      <w:spacing w:val="5"/>
+      <w:sz w:val="16"/>
     </w:rPr>
   </w:style>
   <!--
     General/Body Text
     -->
-  <w:style w:type="paragraph" w:default="1" w:styleId="Normal">
-    <!-- Normal is largely disused in favor of the more deliberately styled BodyText -->
-    <w:name w:val="Normal"/>
+  <w:style w:type="paragraph" w:styleId="BodyTextLayout">
+    <!-- Kind of the default paragraph style for bodies of non-case text -->
+    <w:name w:val="Body Text Layout"/>
+    <w:basedOn w:val="BodyCaseDefaultFontProperties"/>
     <w:semiHidden/>
     <w:unhideWhenUsed/>
     <w:uiPriority w:val="99"/>
     <w:pPr>
       <w:spacing w:before="160" w:line="276" w:lineRule="auto"/>
-    </w:pPr>
-    <w:rPr>
-      <w:bCs/>
-      <w:iCs/>
-      <w:color w:val="000000" w:themeColor="text1"/>
-      <w:spacing w:val="5"/>
-      <w:sz w:val="16"/>
-      <w:szCs w:val="14"/>
-    </w:rPr>
-  </w:style>
-  <w:style w:type="paragraph" w:styleId="BodyText">
-    <!-- Kind of the default paragraph style for bodies of non-case text -->
+      <w:ind w:right="2160"/>
+    </w:pPr>
+  </w:style>
+  <w:style w:type="paragraph" w:customStyle="1" w:styleId="HeadnoteTextLayout">
+    <w:name w:val="Headnote Text Layout"/>
+    <w:uiPriority w:val="59"/>
+    <w:basedOn w:val="TitleHeadnoteDefaultFontProperties"/>
+    <w:semiHidden/>
+    <w:pPr>
+      <w:spacing w:before="160" w:line="276" w:lineRule="auto"/>
+      <w:ind w:right="2880"/>
+    </w:pPr>
+  </w:style>
+  <w:style w:type="paragraph" w:customStyle="1" w:styleId="BodyText">
     <w:name w:val="Body Text"/>
-    <w:basedOn w:val="FontFamilyDefaultCaseContentBody"/>
-    <w:link w:val="BodyTextChar"/>
+    <w:basedOn w:val="BodyTextLayout"/>
     <w:qFormat/>
     <w:uiPriority w:val="0"/>
-    <w:uiPriority w:val="1"/>
-    <w:pPr>
-      <w:spacing w:before="160" w:line="276" w:lineRule="auto"/>
-    </w:pPr>
-    <w:rPr>
-      <w:bCs/>
-      <w:iCs/>
-      <w:color w:val="000000" w:themeColor="text1"/>
-      <w:spacing w:val="5"/>
-      <w:sz w:val="16"/>
-      <w:szCs w:val="14"/>
-    </w:rPr>
-  </w:style>
-  <w:style w:type="paragraph" w:styleId="BodyTextFirstIndent">
-    <w:name w:val="Body Text First Indent"/>
-    <w:basedOn w:val="BodyText"/>
-    <w:link w:val="BodyTextFirstIndentChar"/>
-    <w:semiHidden/>
-    <w:unhideWhenUsed/>
-    <w:uiPriority w:val="99"/>
-    <w:pPr>
-      <w:spacing w:before="0" w:line="240" w:lineRule="auto"/>
-      <w:ind w:firstLine="360"/>
-    </w:pPr>
+    <w:semiHidden/>
+    <w:unhideWhenUsed/>
+    <w:uiPriority w:val="99"/>
+  </w:style>
+  <w:style w:type="paragraph" w:customStyle="1" w:default="1" w:styleId="Drinkle">
+    <w:name w:val="Drinkle"/>
+    <w:basedOn w:val="BodyTextLayout"/>
+    <w:qFormat/>
+    <w:uiPriority w:val="0"/>
+    <w:semiHidden/>
+    <w:unhideWhenUsed/>
+    <w:uiPriority w:val="99"/>
+    <w:sz w:val="16"/>
+    <w:rFonts w:ascii="Comic Sans" w:hAnsi="Comic Sans" w:cs="Comic Sans"/>
+    <w:spacing w:val="1"/>
+    <w:sz w:val="20"/>
   </w:style>
   <w:style w:type="paragraph" w:customStyle="1" w:styleId="FirstParagraph">
     <w:name w:val="First Paragraph"/>
-    <w:basedOn w:val="BodyText"/>
-    <w:next w:val="BodyText"/>
-    <w:semiHidden/>
-    <w:unhideWhenUsed/>
-    <w:uiPriority w:val="99"/>
-    <w:pPr>
-      <w:spacing w:before="240"/>
-    </w:pPr>
+    <w:basedOn w:val="BodyTextLayout"/>
+    <w:semiHidden/>
+    <w:unhideWhenUsed/>
+    <w:uiPriority w:val="99"/>
+  </w:style>
+  <w:style w:type="paragraph" w:styleId="Normal">
+    <!-- Normal is largely disused in favor of the more deliberately styled BodyCaseDefaultFontProperties -->
+    <w:name w:val="Normal"/>
+    <w:basedOn w:val="BodyTextLayout"/>
+    <w:semiHidden/>
+    <w:unhideWhenUsed/>
+    <w:uiPriority w:val="99"/>
   </w:style>
   <w:style w:type="paragraph" w:customStyle="1" w:styleId="Compact">
     <!--  pandoc throws this around a bunch if you forget to style something. This 'compactness,' while space efficient
             is not readable in large bodies of text, and should be scrupulously avoided. -->
     <w:name w:val="Compact"/>
-    <w:basedOn w:val="BodyText"/>
-    <w:semiHidden/>
-    <w:unhideWhenUsed/>
-    <w:uiPriority w:val="99"/>
-    <w:pPr>
-      <w:spacing w:before="36" w:after="36"/>
-    </w:pPr>
+    <w:semiHidden/>
+    <w:unhideWhenUsed/>
+    <w:uiPriority w:val="99"/>
   </w:style>
   <!-- case-specific -->
   <w:style w:type="paragraph" w:customStyle="1" w:styleId="CaseHeader">
@@ -1335,49 +1339,48 @@
       <w:contextualSpacing/>
       <w:jc w:val="center"/>
     </w:pPr>
-    <w:rPr>
-      <w:rFonts w:ascii="Baskerville" w:hAnsi="Baskerville"/>
-    </w:rPr>
-  </w:style>
-  <w:style w:type="paragraph" w:customStyle="1" w:styleId="Author">
-    <w:name w:val="Author"/>
-    <w:basedOn w:val="CaseBody"/>
-    <w:next w:val="BodyText"/>
+  </w:style>
+  <w:style w:type="paragraph" w:customStyle="1" w:styleId="CaseBodyText">
+    <w:name w:val="Case Body Text"/>
+    <w:basedOn w:val="BodyCaseDefaultFontProperties"/>
     <w:uiPriority w:val="8"/>
     <w:qFormat/>
     <w:rPr>
-      <w:u w:val="single"/>
-    </w:rPr>
-  </w:style>
-  <w:style w:type="paragraph" w:styleId="Date">
-    <w:name w:val="Date"/>
-    <w:basedOn w:val="CaseBody"/>
-    <w:next w:val="BodyText"/>
-    <w:uiPriority w:val="8"/>
-    <w:qFormat/>
-    <w:rPr>
-      <w:b/>
       <w:sz w:val="16"/>
     </w:rPr>
   </w:style>
-  <w:style w:type="paragraph" w:customStyle="1" w:styleId="CaseBody">
-    <w:name w:val="Case Body"/>
-    <w:basedOn w:val="BodyText"/>
-    <w:uiPriority w:val="8"/>
-    <w:qFormat/>
-    <w:rPr>
-      <w:sz w:val="16"/>
-    </w:rPr>
+  <w:style w:type="paragraph" w:styleId="Normal">
+    <!-- Normal is largely disused in favor of the more deliberately styled BodyCaseDefaultFontProperties -->
+    <w:name w:val="Normal"/>
+    <w:basedOn w:val="BodyTextLayout"/>
+    <w:semiHidden/>
+    <w:unhideWhenUsed/>
+    <w:uiPriority w:val="99"/>
+  </w:style>
+  <w:style w:type="paragraph" w:customStyle="1" w:default="1" w:styleId="BodyText">
+    <w:name w:val="Body Text"/>
+    <w:basedOn w:val="BodyTextLayout"/>
+    <w:semiHidden/>
+    <w:unhideWhenUsed/>
+    <w:uiPriority w:val="99"/>
+  </w:style>
+  <w:style w:type="paragraph" w:customStyle="1" w:styleId="Compact">
+    <!--  pandoc throws this around a bunch if you forget to style something. This 'compactness,' while space efficient
+            is not readable in large bodies of text, and should be scrupulously avoided. -->
+    <w:name w:val="Compact"/>
+    <w:basedOn w:val="BodyTextLayout"/>
+    <w:semiHidden/>
+    <w:unhideWhenUsed/>
+    <w:uiPriority w:val="99"/>
   </w:style>
   <!-- Heading and Subheading -->
   <!--  These are headings used in author-formatted text blocks— NOT CORE BOOK ELEMENTS. If they set something as H1, it
-        will hold a good presence in relation to the surrounding texts, but it will not conflic with the book's
+        will hold a good presence in relation to the surrounding texts, but it will not conflict with the book's
         structural elements. -->
   <w:style w:type="paragraph" w:styleId="Heading1">
     <w:name w:val="heading 1"/>
-    <w:basedOn w:val="FontFamilyDefaultTitleandStructure"/>
+    <w:basedOn w:val="HStruct05Title"/>
     <w:next w:val="BodyText"/>
-    <w:uiPriority w:val="9"/>
     <w:uiPriority w:val="2"/>
     <w:qFormat/>
     <w:pPr>
@@ -1385,16 +1388,15 @@
       <w:outlineLvl w:val="0"/>
     </w:pPr>
     <w:rPr>
-      <w:b/>
-      <w:sz w:val="34"/>
+      <w:color w:val="000000"/>
+      <w:kern w:val="24"/>
+      <w:sz w:val="36"/>
     </w:rPr>
   </w:style>
   <w:style w:type="paragraph" w:styleId="Heading2">
     <w:name w:val="heading 2"/>
     <w:basedOn w:val="Heading1"/>
     <w:next w:val="BodyText"/>
-    <w:uiPriority w:val="9"/>
-    <w:unhideWhenUsed/>
     <w:uiPriority w:val="2"/>
     <w:qFormat/>
     <w:pPr>
@@ -1403,6 +1405,7 @@
     </w:pPr>
     <w:rPr>
       <w:sz w:val="28"/>
+      <w:u w:val="none"/>
     </w:rPr>
   </w:style>
   <w:style w:type="paragraph" w:styleId="Heading3">
@@ -1410,8 +1413,6 @@
     <w:name w:val="heading 3"/>
     <w:basedOn w:val="Heading2"/>
     <w:next w:val="BodyText"/>
-    <w:uiPriority w:val="9"/>
-    <w:unhideWhenUsed/>
     <w:uiPriority w:val="2"/>
     <w:qFormat/>
     <w:pPr>
@@ -1419,39 +1420,37 @@
       <w:outlineLvl w:val="2"/>
     </w:pPr>
     <w:rPr>
-      <w:sz w:val="22"/>
+      <w:b w:val="0"/>
+      <w:bCs w:val="0"/>
+      <w:sz w:val="28"/>
     </w:rPr>
   </w:style>
   <w:style w:type="paragraph" w:styleId="Heading4">
     <w:name w:val="heading 4"/>
     <w:basedOn w:val="Heading3"/>
     <w:next w:val="BodyText"/>
-    <w:uiPriority w:val="9"/>
-    <w:unhideWhenUsed/>
     <w:uiPriority w:val="2"/>
     <w:qFormat/>
     <w:pPr>
+      <w:spacing w:before="320" w:after="180"/>
       <w:outlineLvl w:val="3"/>
     </w:pPr>
     <w:rPr>
-      <w:sz w:val="18"/>
-      <w:u w:val="single"/>
+      <w:sz w:val="24"/>
     </w:rPr>
   </w:style>
   <w:style w:type="paragraph" w:styleId="Heading5">
     <w:name w:val="heading 5"/>
     <w:basedOn w:val="Heading4"/>
     <w:next w:val="BodyText"/>
-    <w:uiPriority w:val="9"/>
-    <w:unhideWhenUsed/>
     <w:uiPriority w:val="2"/>
     <w:qFormat/>
     <w:pPr>
-      <w:spacing w:before="360" w:after="180"/>
+      <w:spacing w:before="260" w:after="180"/>
       <w:outlineLvl w:val="4"/>
     </w:pPr>
     <w:rPr>
-      <w:b w:val="0"/>
+      <w:sz w:val="20"/>
     </w:rPr>
   </w:style>
   <w:style w:type="paragraph" w:styleId="Heading6">
@@ -1466,8 +1465,7 @@
       <w:outlineLvl w:val="5"/>
     </w:pPr>
     <w:rPr>
-      <w:i/>
-      <w:u w:val="none"/>
+      <w:sz w:val="18"/>
     </w:rPr>
   </w:style>
   <w:style w:type="paragraph" w:styleId="Heading7">
@@ -1481,6 +1479,11 @@
     <w:pPr>
       <w:outlineLvl w:val="6"/>
     </w:pPr>
+    <w:rPr>
+      <w:b w:val="0"/>
+      <w:bCs w:val="0"/>
+      <w:sz w:val="16"/>
+    </w:rPr>
   </w:style>
   <w:style w:type="paragraph" w:styleId="Heading8">
     <w:name w:val="heading 8"/>
@@ -1493,6 +1496,10 @@
     <w:pPr>
       <w:outlineLvl w:val="7"/>
     </w:pPr>
+    <w:rPr>
+      <w:u/>
+      <w:sz w:val="16"/>
+    </w:rPr>
   </w:style>
   <w:style w:type="paragraph" w:styleId="Heading9">
     <w:name w:val="heading 9"/>
@@ -1505,6 +1512,10 @@
     <w:pPr>
       <w:outlineLvl w:val="8"/>
     </w:pPr>
+    <w:rPr>
+      <w:u/>
+      <w:sz w:val="12"/>
+    </w:rPr>
   </w:style>
   <!--  The corresponding subheadings are largely the same size, but de-emphasized through color and text style. I don't
         think users can implement these in the h2o editor, but they might pop through in pasted text, and users might
@@ -1517,10 +1528,14 @@
     <w:qFormat/>
     <w:pPr>
       <w:spacing w:before="0"/>
+      <w:spacing w:before="320" w:after="180"/>
+      <w:outlineLvl w:val="2"/>
     </w:pPr>
     <w:rPr>
       <w:b w:val="0"/>
+      <w:bCs w:val="0"/>
       <w:i/>
+      <w:iCs/>
       <w:color w:val="5A771D"/>
     </w:rPr>
   </w:style>
@@ -1530,13 +1545,13 @@
     <w:next w:val="BodyText"/>
     <w:uiPriority w:val="3"/>
     <w:qFormat/>
-    <w:pPr>
-      <w:spacing w:before="0"/>
-    </w:pPr>
     <w:rPr>
       <w:b w:val="0"/>
+      <w:bCs w:val="0"/>
       <w:i/>
+      <w:iCs/>
       <w:color w:val="5A771D"/>
+      <w:u w:val="none"/>
     </w:rPr>
   </w:style>
   <w:style w:type="paragraph" w:customStyle="1" w:styleId="Subheading3">
@@ -1545,13 +1560,13 @@
     <w:next w:val="BodyText"/>
     <w:uiPriority w:val="3"/>
     <w:qFormat/>
-    <w:pPr>
-      <w:spacing w:before="0"/>
-    </w:pPr>
     <w:rPr>
       <w:b w:val="0"/>
+      <w:bCs w:val="0"/>
       <w:i/>
+      <w:iCs/>
       <w:color w:val="5A771D"/>
+      <w:u w:val="none"/>
     </w:rPr>
   </w:style>
   <w:style w:type="paragraph" w:customStyle="1" w:styleId="Subheading4">
@@ -1560,12 +1575,11 @@
     <w:next w:val="BodyText"/>
     <w:uiPriority w:val="3"/>
     <w:qFormat/>
-    <w:pPr>
-      <w:spacing w:before="0"/>
-    </w:pPr>
     <w:rPr>
       <w:b w:val="0"/>
+      <w:bCs w:val="0"/>
       <w:i/>
+      <w:iCs/>
       <w:color w:val="5A771D"/>
       <w:u w:val="none"/>
     </w:rPr>
@@ -1576,201 +1590,229 @@
     <w:next w:val="BodyText"/>
     <w:uiPriority w:val="3"/>
     <w:qFormat/>
-    <w:pPr>
-      <w:spacing w:before="0"/>
-    </w:pPr>
-    <w:rPr>
+    <w:rPr>
+      <w:b w:val="0"/>
+      <w:bCs w:val="0"/>
       <w:i/>
+      <w:iCs/>
       <w:color w:val="5A771D"/>
       <w:u w:val="none"/>
     </w:rPr>
   </w:style>
   <w:style w:type="paragraph" w:customStyle="1" w:styleId="Subheading6">
     <w:name w:val="Subheading 6"/>
-    <w:basedOn w:val="Subheading5"/>
+    <w:basedOn w:val="Heading6"/>
     <w:next w:val="BodyText"/>
     <w:uiPriority w:val="3"/>
     <w:qFormat/>
+    <w:rPr>
+      <w:b w:val="0"/>
+      <w:bCs w:val="0"/>
+      <w:i/>
+      <w:iCs/>
+      <w:color w:val="5A771D"/>
+      <w:u w:val="none"/>
+    </w:rPr>
   </w:style>
   <w:style w:type="paragraph" w:customStyle="1" w:styleId="Subheading7">
     <w:name w:val="Subheading 7"/>
-    <w:basedOn w:val="Subheading6"/>
+    <w:basedOn w:val="Heading7"/>
     <w:next w:val="BodyText"/>
     <w:uiPriority w:val="3"/>
     <w:qFormat/>
+    <w:rPr>
+      <w:b w:val="0"/>
+      <w:bCs w:val="0"/>
+      <w:i/>
+      <w:iCs/>
+      <w:color w:val="5A771D"/>
+      <w:u w:val="none"/>
+    </w:rPr>
+  </w:style>
+  <w:style w:type="paragraph" w:customStyle="1" w:styleId="Subheading8">
+    <w:name w:val="Subheading 8"/>
+    <w:basedOn w:val="Heading8"/>
+    <w:next w:val="BodyText"/>
+    <w:uiPriority w:val="3"/>
+    <w:qFormat/>
+    <w:rPr>
+      <w:b w:val="0"/>
+      <w:bCs w:val="0"/>
+      <w:i/>
+      <w:iCs/>
+      <w:color w:val="5A771D"/>
+      <w:u w:val="none"/>
+    </w:rPr>
+  </w:style>
+  <w:style w:type="paragraph" w:customStyle="1" w:styleId="Subheading9">
+    <w:name w:val="Subheading 9"/>
+    <w:basedOn w:val="Heading9"/>
+    <w:next w:val="BodyText"/>
+    <w:uiPriority w:val="3"/>
+    <w:qFormat/>
+    <w:rPr>
+      <w:b w:val="0"/>
+      <w:bCs w:val="0"/>
+      <w:i/>
+      <w:iCs/>
+      <w:color w:val="5A771D"/>
+      <w:u w:val="none"/>
+    </w:rPr>
   </w:style>
   <!-- Core headline hierarchy -->
   <!--  These make up the visual structure of the core book. Author-formatted headlines should never overtake these by
         by default. The elements should contain nominal layout fomatting, at most. It's mostly about the size, color,
         wieght, spacing, and style. -->
-  <w:style w:type="paragraph" w:customStyle="1" w:styleId="HStruct01Title">
-    <w:name w:val="H Struct 01 Title"/>
-    <w:basedOn w:val="FontFamilyDefaultTitleandStructure"/>
-    <w:next w:val="HStruct01Subtitle"/>
-    <w:link w:val="HStruct01TitleChar"/>
+  <w:style w:type="paragraph" w:customStyle="1" w:styleId="HStructTitleBase">
+    <w:name w:val="H Struct Title Base"/>
+    <w:basedOn w:val="TitleHeadnoteDefaultFontProperties"/>
     <w:uiPriority w:val="99"/>
     <w:semiHidden/>
     <w:pPr>
       <w:spacing w:after="240" w:line="204" w:lineRule="auto"/>
     </w:pPr>
     <w:rPr>
-      <w:rFonts w:cs="Arial (Headings CS)"/>
       <w:b/>
       <w:bCs/>
       <w:color w:val="1B418C"/>
+      <w:kern w:val="24"/>
+    </w:rPr>
+  </w:style>
+  <w:style w:type="paragraph" w:customStyle="1" w:styleId="HStruct01Title">
+    <w:name w:val="H Struct 01 Title"/>
+    <w:basedOn w:val="HStructTitleBase"/>
+    <w:next w:val="HStruct01Subtitle"/>
+    <w:uiPriority w:val="99"/>
+    <w:semiHidden/>
+    <w:rPr>
       <w:spacing w:val="-6"/>
-      <w:kern w:val="24"/>
       <w:sz w:val="72"/>
-      <w:szCs w:val="72"/>
     </w:rPr>
   </w:style>
   <w:style w:type="paragraph" w:customStyle="1" w:styleId="HStruct02Title">
     <w:name w:val="H Struct 02 Title"/>
-    <w:basedOn w:val="HStruct01Title"/>
+    <w:basedOn w:val="HStructTitleBase"/>
     <w:uiPriority w:val="59"/>
     <w:semiHidden/>
     <w:rPr>
       <w:spacing w:val="-5"/>
       <w:sz w:val="52"/>
-      <w:szCs w:val="64"/>
     </w:rPr>
   </w:style>
   <w:style w:type="paragraph" w:customStyle="1" w:styleId="HStruct03Title">
     <w:name w:val="H Struct 03 Title"/>
-    <w:basedOn w:val="HStruct01Title"/>
+    <w:basedOn w:val="HStructTitleBase"/>
     <w:uiPriority w:val="59"/>
     <w:semiHidden/>
     <w:rPr>
       <w:sz w:val="44"/>
-      <w:szCs w:val="56"/>
     </w:rPr>
   </w:style>
   <w:style w:type="paragraph" w:customStyle="1" w:styleId="HStruct04Title">
     <w:name w:val="H Struct 04 Title"/>
-    <w:basedOn w:val="HStruct01Title"/>
+    <w:basedOn w:val="HStructTitleBase"/>
     <w:uiPriority w:val="99"/>
     <w:semiHidden/>
     <w:rPr>
       <w:sz w:val="36"/>
-      <w:szCs w:val="52"/>
     </w:rPr>
   </w:style>
   <w:style w:type="paragraph" w:customStyle="1" w:styleId="HStruct05Title">
     <w:name w:val="H Struct 05 Title"/>
-    <w:basedOn w:val="HStruct01Title"/>
+    <w:basedOn w:val="HStructTitleBase"/>
     <w:uiPriority w:val="59"/>
     <w:semiHidden/>
     <w:rPr>
       <w:sz w:val="28"/>
-      <w:szCs w:val="44"/>
-    </w:rPr>
-  </w:style>
-  <w:style w:type="paragraph" w:customStyle="1" w:styleId="HStruct01Subtitle">
-    <w:name w:val="H Struct 01 Subtitle"/>
-    <w:basedOn w:val="HStruct01Title"/>
+    </w:rPr>
+  </w:style>
+  <w:style w:type="paragraph" w:customStyle="1" w:styleId="HStructSubtitleBase">
+    <w:name w:val="H Struct Subtitle Base"/>
+    <w:basedOn w:val="HStructTitleBase"/>
     <w:uiPriority w:val="59"/>
     <w:semiHidden/>
     <w:rPr>
       <w:b w:val="0"/>
       <w:bCs w:val="0"/>
       <w:color w:val="5A771D"/>
+    </w:rPr>
+  </w:style>
+  <w:style w:type="paragraph" w:customStyle="1" w:styleId="HStruct01Subtitle">
+    <w:name w:val="H Struct 01 Subtitle"/>
+    <w:basedOn w:val="HStructSubtitleBase"/>
+    <w:uiPriority w:val="59"/>
+    <w:semiHidden/>
+    <w:rPr>
       <w:sz w:val="36"/>
-      <w:szCs w:val="60"/>
     </w:rPr>
   </w:style>
   <w:style w:type="paragraph" w:customStyle="1" w:styleId="HStruct02Subtitle">
     <w:name w:val="H Struct 02 Subtitle"/>
-    <w:basedOn w:val="HStruct01Subtitle"/>
+    <w:basedOn w:val="HStructSubtitleBase"/>
     <w:uiPriority w:val="59"/>
     <w:semiHidden/>
     <w:rPr>
       <w:sz w:val="26"/>
-      <w:szCs w:val="56"/>
     </w:rPr>
   </w:style>
   <w:style w:type="paragraph" w:customStyle="1" w:styleId="HStruct03Subtitle">
     <w:name w:val="H Struct 03 Subtitle"/>
-    <w:basedOn w:val="HStruct01Subtitle"/>
+    <w:basedOn w:val="HStructSubtitleBase"/>
     <w:uiPriority w:val="59"/>
     <w:semiHidden/>
     <w:rPr>
-      <w:szCs w:val="48"/>
+      <w:sz w:val="24"/>
     </w:rPr>
   </w:style>
   <w:style w:type="paragraph" w:customStyle="1" w:styleId="HStruct04Subtitle">
     <w:name w:val="H Struct 04 Subtitle"/>
-    <w:basedOn w:val="HStruct01Subtitle"/>
+    <w:basedOn w:val="HStructSubtitleBase"/>
     <w:uiPriority w:val="59"/>
     <w:semiHidden/>
     <w:rPr>
-      <w:sz w:val="28"/>
-      <w:szCs w:val="44"/>
+      <w:sz w:val="22"/>
     </w:rPr>
   </w:style>
   <w:style w:type="paragraph" w:customStyle="1" w:styleId="HStruct05Subtitle">
     <w:name w:val="H Struct 05 Subtitle"/>
-    <w:basedOn w:val="HStruct04Subtitle"/>
+    <w:basedOn w:val="HStructSubtitleBase"/>
     <w:uiPriority w:val="59"/>
     <w:semiHidden/>
     <w:rPr>
-      <w:sz w:val="22"/>
-    </w:rPr>
-  </w:style>
-  <w:style w:type="paragraph" w:customStyle="1" w:styleId="HierarchyLevel1-2HeadnoteText">
-    <w:name w:val="Hierarchy Level 1-2 Headnote Text"/>
+      <w:sz w:val="20"/>
+    </w:rPr>
+  </w:style>
+  <w:style w:type="paragraph" w:customStyle="1" w:styleId="PostHeadlineShortBlurb">
+    <w:name w:val="Post Headline Short Blurb"/>
     <w:uiPriority w:val="59"/>
-    <w:basedOn w:val="HStruct02Title"/>
+    <w:basedOn w:val="HeadnoteTextLayout"/>
     <w:semiHidden/>
     <w:pPr>
       <w:spacing w:line="276" w:lineRule="auto"/>
     </w:pPr>
     <w:rPr>
-      <w:rFonts w:eastAsia="Arial" w:cs="Arial"/>
-      <w:b w:val="0"/>
-      <w:iCs/>
-      <w:color w:val="000000" w:themeColor="text1"/>
-      <w:spacing w:val="5"/>
       <w:sz w:val="28"/>
-      <w:szCs w:val="28"/>
-    </w:rPr>
-  </w:style>
-  <w:style w:type="paragraph" w:customStyle="1" w:styleId="HierarchyLevel3-4-5HeadnoteText">
-    <w:name w:val="Hierarchy Level 3-4-5 Headnote Text"/>
-    <w:uiPriority w:val="59"/>
-    <w:basedOn w:val="HierarchyLevel1-2HeadnoteText"/>
-    <w:semiHidden/>
-    <w:pPr>
-      <w:ind w:right="2160"/>
-    </w:pPr>
-    <w:rPr>
-      <w:sz w:val="16"/>
-      <w:szCs w:val="14"/>
     </w:rPr>
   </w:style>
   <!--
-        Table Text
+        Table Text - these are explicitly applied so pandoc won't add the right indent
     -->
+  <w:style w:type="paragraph" w:customStyle="1" w:styleId="HeadnoteTableText">
+    <w:name w:val="Headnote Table Text"/>
+    <w:basedOn w:val="TitleHeadnoteDefaultFontProperties"/>
+    <w:uiPriority w:val="40"/>
+    <w:qFormat/>
+  </w:style>
   <w:style w:type="paragraph" w:customStyle="1" w:styleId="TableText">
     <w:name w:val="Table Text"/>
-    <w:basedOn w:val="HierarchyLevel3-4-5HeadnoteText"/>
+    <w:basedOn w:val="BodyCaseDefaultFontProperties"/>
     <w:uiPriority w:val="40"/>
     <w:qFormat/>
-    <w:pPr>
-      <w:ind w:right="0" w:left="0"/>
-    </w:pPr>
-  </w:style>
-  <w:style w:type="paragraph" w:customStyle="1" w:styleId="CaseTableText">
-    <w:name w:val="Case Table Text"/>
-    <w:basedOn w:val="CaseBody"/>
-    <w:uiPriority w:val="40"/>
-    <w:qFormat/>
-    <w:pPr>
-      <w:ind w:right="0" w:left="0"/>
-    </w:pPr>
   </w:style>
   <!--
         Page Specific
     -->
+  <!-- TODO: make these work with decent character fonts -->
   <!-- Title Page: These styles have the layout and everything just built-in... they should just work. -->
   <w:style w:type="paragraph" w:customStyle="1" w:styleId="CasebookTitle">
     <w:name w:val="Casebook Title"/>
@@ -1804,13 +1846,13 @@
   </w:style>
   <w:style w:type="paragraph" w:customStyle="1" w:styleId="CasebookHeadnote">
     <w:name w:val="Casebook Headnote"/>
-    <w:basedOn w:val="HierarchyLevel3-4-5HeadnoteText"/>
+    <w:basedOn w:val="HeadnoteTextLayout"/>
     <w:uiPriority w:val="40"/>
     <w:qFormat/>
   </w:style>
   <w:style w:type="paragraph" w:customStyle="1" w:styleId="CasebookBlurb">
     <w:name w:val="Casebook Blurb"/>
-    <w:basedOn w:val="HierarchyLevel1-2HeadnoteText"/>
+    <w:basedOn w:val="PostHeadlineShortBlurb"/>
     <w:uiPriority w:val="40"/>
     <w:qFormat/>
     <w:pPr>
@@ -1844,7 +1886,7 @@
   </w:style>
   <w:style w:type="paragraph" w:customStyle="1" w:styleId="AboutPageInstructions">
     <w:name w:val="About Page Instructions"/>
-    <w:basedOn w:val="HierarchyLevel3-4-5HeadnoteText"/>
+    <w:basedOn w:val="HeadnoteTextLayout"/>
     <w:uiPriority w:val="50"/>
     <w:pPr>
       <w:spacing w:before="240" w:after="240" w:line="300" w:lineRule="auto"/>
@@ -1873,35 +1915,11 @@
       <w:sz w:val="36"/>
     </w:rPr>
   </w:style>
-  <w:style w:type="paragraph" w:customStyle="1" w:styleId="CreditAuthors">
-    <w:name w:val="Credit Authors"/>
-    <w:basedOn w:val="HStruct05Subtitle"/>
-    <w:uiPriority w:val="20"/>
-    <w:qFormat/>
-    <w:rPr>
-      <w:b/>
-      <w:spacing w:val="4"/>
-      <w:kern w:val="0"/>
-      <w:sz w:val="20"/>
-    </w:rPr>
-  </w:style>
   <w:style w:type="paragraph" w:customStyle="1" w:styleId="Credits">
     <w:uiPriority w:val="20"/>
     <w:name w:val="Credits"/>
-    <w:basedOn w:val="BodyText"/>
-    <w:qFormat/>
-  </w:style>
-  <w:style w:type="paragraph" w:customStyle="1" w:styleId="CreditTitle">
-    <w:name w:val="Credit Title"/>
-    <w:basedOn w:val="CreditAuthors"/>
-    <w:uiPriority w:val="20"/>
-    <w:qFormat/>
-    <w:rPr>
-      <w:b w:val="0"/>
-      <w:caps/>
-      <w:sz w:val="24"/>
-      <w:u w:val="single"/>
-    </w:rPr>
+    <w:basedOn w:val="TitleHeadnoteDefaultFontProperties"/>
+    <w:qFormat/>
   </w:style>
   <!-- Legacy? Still used? -->
   <w:style w:type="paragraph" w:styleId="Title">
@@ -1917,6 +1935,20 @@
     <w:basedOn w:val="HStruct01Subtitle"/>
     <w:uiPriority w:val="99"/>
     <w:next w:val="BodyText"/>
+    <w:semiHidden/>
+    <w:unhideWhenUsed/>
+  </w:style>
+  <w:style w:type="paragraph" w:customStyle="1" w:styleId="Author">
+    <w:name w:val="Author"/>
+    <w:basedOn w:val="TitleHeadnoteDefaultFontProperties"/>
+    <w:uiPriority w:val="99"/>
+    <w:semiHidden/>
+    <w:unhideWhenUsed/>
+  </w:style>
+  <w:style w:type="paragraph" w:styleId="Date">
+    <w:name w:val="Date"/>
+    <w:basedOn w:val="TitleHeadnoteDefaultFontProperties"/>
+    <w:uiPriority w:val="99"/>
     <w:semiHidden/>
     <w:unhideWhenUsed/>
   </w:style>
@@ -1934,7 +1966,7 @@
   </w:style>
   <w:style w:type="paragraph" w:styleId="TOC1">
     <w:name w:val="toc 1"/>
-    <w:basedOn w:val="FontFamilyDefaultTitleandStructure"/>
+    <w:basedOn w:val="TitleHeadnoteDefaultFontProperties"/>
     <w:uiPriority w:val="39"/>
     <w:semiHidden/>
     <w:unhideWhenUsed/>
@@ -1963,10 +1995,10 @@
       <w:ind w:left="216"/>
     </w:pPr>
     <w:rPr>
-      <w:bCs w:val="0"/>
+      <w:b/>
+      <w:bCs/>
       <w:spacing w:val="6"/>
       <w:sz w:val="20"/>
-      <w:szCs w:val="22"/>
     </w:rPr>
   </w:style>
   <w:style w:type="paragraph" w:styleId="TOC3">
@@ -1979,11 +2011,10 @@
       <w:ind w:left="440"/>
     </w:pPr>
     <w:rPr>
+      <w:b w:val="0"/>
       <w:bCs w:val="0"/>
-      <w:b w:val="0"/>
       <w:spacing w:val="6"/>
       <w:sz w:val="20"/>
-      <w:szCs w:val="22"/>
     </w:rPr>
   </w:style>
   <w:style w:type="paragraph" w:styleId="TOC4">
@@ -2052,27 +2083,22 @@
         they are important elements that could probably use some more massaging. -->
   <w:style w:type="paragraph" w:customStyle="1" w:styleId="Abstract">
     <w:name w:val="Abstract"/>
-    <w:basedOn w:val="CaseBody"/>
-    <w:next w:val="BodyText"/>
+    <w:basedOn w:val="BodyCaseDefaultFontProperties"/>
     <w:semiHidden/>
     <w:unhideWhenUsed/>
     <w:pPr>
       <w:keepLines/>
-      <w:spacing w:before="300" w:after="300"/>
-    </w:pPr>
-    <w:rPr>
-      <w:sz w:val="20"/>
-    </w:rPr>
+    </w:pPr>
   </w:style>
   <w:style w:type="paragraph" w:styleId="Bibliography">
     <w:name w:val="Bibliography"/>
-    <w:basedOn w:val="FontFamilyDefaultTitleandStructure"/>
+    <w:basedOn w:val="TitleHeadnoteDefaultFontProperties"/>
     <w:semiHidden/>
     <w:unhideWhenUsed/>
   </w:style>
   <w:style w:type="paragraph" w:styleId="Quote">
     <w:name w:val="Quote"/>
-    <w:basedOn w:val="BodyText"/>
+    <w:basedOn w:val="BodyCaseDefaultFontProperties"/>
     <w:semiHidden/>
     <w:unhideWhenUsed/>
     <w:pPr>
@@ -2081,6 +2107,7 @@
     </w:pPr>
     <w:rPr>
       <w:i/>
+      <w:iCs/>
     </w:rPr>
   </w:style>
   <w:style w:type="paragraph" w:styleId="BlockText">
@@ -2094,14 +2121,14 @@
     </w:pPr>
     <w:rPr>
       <w:i w:val="0"/>
+      <w:iCs w:val="0"/>
       <w:color w:val="auto"/>
       <w:sz w:val="16"/>
     </w:rPr>
   </w:style>
   <w:style w:type="paragraph" w:customStyle="1" w:styleId="SourceCode">
     <w:name w:val="Source Code"/>
-    <w:basedOn w:val="FontFamilyDefaultSourceCode"/>
-    <w:link w:val="VerbatimChar"/>
+    <w:basedOn w:val="MonospaceDefaultFontProperties"/>
     <w:uiPriority w:val="5"/>
     <w:qFormat/>
     <w:pPr>
@@ -2128,11 +2155,12 @@
     </w:pPr>
     <w:rPr>
       <w:b/>
+      <w:bCs/>
     </w:rPr>
   </w:style>
   <w:style w:type="paragraph" w:customStyle="1" w:styleId="Definition">
     <w:name w:val="Definition"/>
-    <w:basedOn w:val="BodyText"/>
+    <w:basedOn w:val="BodyCaseDefaultFontProperties"/>
     <w:uiPriority w:val="20"/>
     <w:qFormat/>
     <w:pPr>
@@ -2141,13 +2169,13 @@
   </w:style>
   <w:style w:type="paragraph" w:styleId="Caption">
     <w:name w:val="caption"/>
-    <w:basedOn w:val="FontFamilyDefaultTitleandStructure"/>
+    <w:basedOn w:val="TitleHeadnoteDefaultFontProperties"/>
     <w:uiPriority w:val="30"/>
     <w:rPr>
-      <w:rFonts w:ascii="Courier New" w:hAnsi="Courier New" w:cs="Courier New"/>
+      <w:keepNext/>
       <w:sz w:val="16"/>
-      <w:szCs w:val="14"/>
       <w:i/>
+      <w:iCs/>
     </w:rPr>
   </w:style>
   <w:style w:type="paragraph" w:customStyle="1" w:styleId="TableCaption">
@@ -2156,9 +2184,6 @@
     <w:semiHidden/>
     <w:unhideWhenUsed/>
     <w:uiPriority w:val="35"/>
-    <w:pPr>
-      <w:keepNext/>
-    </w:pPr>
   </w:style>
   <w:style w:type="paragraph" w:customStyle="1" w:styleId="ImageCaption">
     <w:name w:val="Image Caption"/>
@@ -2170,12 +2195,14 @@
   </w:style>
   <w:style w:type="paragraph" w:customStyle="1" w:styleId="Figure">
     <w:name w:val="Figure"/>
-    <w:basedOn w:val="CaseBody"/>
+    <w:basedOn w:val="TitleHeadnoteDefaultFontProperties"/>
     <w:uiPriority w:val="35"/>
     <w:semiHidden/>
     <w:unhideWhenUsed/>
     <w:rPr>
       <w:i/>
+      <w:iCs/>
+      <w:keepNext/>
     </w:rPr>
   </w:style>
   <w:style w:type="paragraph" w:customStyle="1" w:styleId="CaptionedFigure">
@@ -2184,57 +2211,99 @@
     <w:uiPriority w:val="35"/>
     <w:semiHidden/>
     <w:unhideWhenUsed/>
-    <w:pPr>
-      <w:keepNext/>
-    </w:pPr>
   </w:style>
   <!-- Image Layout -->
-  <!--  I noticed some problems here with wrapped-text. If an image is large enough to just allow 2 or 3 words per line,
-        it should just be by itself. Possible future change. The image size and wrap attributes are likely candidates
-        for modification. -->
+  <!--  As far as I can tell, docx does not afford automatically image resizing. This probably must be done on the
+          python side. Until then, images will look totally ridiculous if we try to respect side-by-side boundaries,
+          text wrapping and such. The frame specifications in framePr just crop the image— they do not scale it. For now
+          these must treated as standalone block-level elements as far as the layout is concenred. Even then, the users
+          might see problems with multiple images in one paragraph— they are inline run-level elements rather than
+          block-level elements.-->
+  <w:style w:type="paragraph" w:customStyle="1" w:styleId="Image">
+    <w:name w:val="Image"/>
+    <w:uiPriority w:val="65"/>
+    <w:pPr>
+      <w:framePr w:w="11520" w:wrap="notBeside" w:vAnchor="text" w:hAnchor="text" w:xAlign="center" w:y="1"/>
+      <w:jc w:val="center"/>
+    </w:pPr>
+    <w:rPr>
+      <w:noProof/>
+    </w:rPr>
+  </w:style>
   <w:style w:type="paragraph" w:customStyle="1" w:styleId="ImageCenteredLarge">
     <w:name w:val="Image Centered Large"/>
-    <w:basedOn w:val="Definition"/>
+    <w:basedOn w:val="Image"/>
     <w:uiPriority w:val="65"/>
-    <w:pPr>
-      <w:framePr w:w="11520" w:wrap="around" w:vAnchor="text" w:hAnchor="text" w:xAlign="center" w:y="1"/>
-      <w:jc w:val="center"/>
-    </w:pPr>
-    <w:rPr>
-      <w:noProof/>
-    </w:rPr>
   </w:style>
   <w:style w:type="paragraph" w:customStyle="1" w:styleId="ImageLeftMedium">
     <w:name w:val="Image Left Medium"/>
-    <w:basedOn w:val="Definition"/>
+    <w:basedOn w:val="Image"/>
     <w:uiPriority w:val="65"/>
-    <w:pPr>
-      <w:framePr w:w="5760" w:wrap="around" w:vAnchor="text" w:hAnchor="text" w:y="1"/>
-    </w:pPr>
-  </w:style>
-  <w:style w:type="paragraph" w:customStyle="1" w:styleId="ImageRightMedium">
+  </w:style>
+  <w:style w:type="paragraph" w:customStyle="1" w:styleId="ImageCenteredMedium">
     <w:name w:val="Image Right Medium"/>
-    <w:basedOn w:val="Definition"/>
+    <w:basedOn w:val="Image"/>
     <w:uiPriority w:val="65"/>
-    <w:pPr>
-      <w:framePr w:wrap="around" w:vAnchor="text" w:hAnchor="text" w:xAlign="right" w:y="1"/>
-    </w:pPr>
   </w:style>
   <w:style w:type="paragraph" w:customStyle="1" w:styleId="ImageCenteredMedium">
     <w:name w:val="Image Centered Medium"/>
-    <w:basedOn w:val="Definition"/>
+    <w:basedOn w:val="Image"/>
     <w:uiPriority w:val="65"/>
-    <w:pPr>
-      <w:framePr w:wrap="around" w:vAnchor="text" w:hAnchor="text" w:xAlign="center" w:y="1"/>
-    </w:pPr>
-  </w:style>
+  </w:style>
+  <!--
+    <w:style w:type="paragraph" w:customStyle="1" w:styleId="ImageCenteredLarge">
+        <w:name w:val="Image Centered Large"/>
+        <w:basedOn w:val="Definition"/>
+        <w:uiPriority w:val="65"/>
+        <w:pPr>
+            <w:framePr w:w="11520" w:wrap="around" w:vAnchor="text" w:hAnchor="text" w:xAlign="center" w:y="1"/>
+            <w:jc w:val="center"/>
+        </w:pPr>
+        <w:rPr>
+            <w:noProof/>
+        </w:rPr>
+    </w:style>
+    <w:style w:type="paragraph" w:customStyle="1" w:styleId="ImageLeftMedium">
+        <w:name w:val="Image Left Medium"/>
+        <w:basedOn w:val="Definition"/>
+        <w:uiPriority w:val="65"/>
+        <w:pPr>
+            <w:framePr w:w="5760" w:wrap="around" w:vAnchor="text" w:hAnchor="text" w:y="1"/>
+        </w:pPr>
+    </w:style>
+    <w:style w:type="paragraph" w:customStyle="1" w:styleId="ImageRightMedium">
+        <w:name w:val="Image Right Medium"/>
+        <w:basedOn w:val="Definition"/>
+        <w:uiPriority w:val="65"/>
+        <w:pPr>
+            <w:framePr w:wrap="around" w:vAnchor="text" w:hAnchor="text" w:xAlign="right" w:y="1"/>
+        </w:pPr>
+    </w:style>
+    <w:style w:type="paragraph" w:customStyle="1" w:styleId="ImageCenteredMedium">
+        <w:name w:val="Image Centered Medium"/>
+        <w:basedOn w:val="Definition"/>
+        <w:uiPriority w:val="65"/>
+        <w:pPr>
+            <w:framePr w:wrap="around" w:vAnchor="text" w:hAnchor="text" w:xAlign="center" w:y="1"/>
+        </w:pPr>
+    </w:style>
+    -->
   <!--
         -== SECTION TOPPERS ==-
     -->
-  <!--  These are very important and must be treated right to work properly. First, each must be preceeded with a Head
-        Separator (no, not a metal band) element because the styles put text in frames, and the frames will step on each
-        other if they abut directly. Secondly, the order of the elements is also important. Number first, Title second,
-        everything else third. Subtitle, headnotes, and link elements are interchangable. -->
+  <!--
+        So-Called Section Toppers are the collection of elements that precede regular body content— Ordinals, Titles,
+        Subtitles, Headnotes, Links.
+        Like images, the frames are prone to step on each other. Fortunately, they're block-level elements makes placing
+        them independently in the layout much less fragile.
+        The names are largely semantic and serve other purposes, like identifying new content blocks in word's long list
+        of paragraphs. In the layout, however, they do provide some separation to stop frames from smashing together.
+        The order of the first two elements is important for the frames to line up. Number first, Title second,
+        and everything else after that.
+        Getting these values right is finicky. If you're going to modify these— your best bet is to do so in word with
+        a good understanding of what underlying xml values your choices manipuate, and then tranlsating that by hand to
+        this file.
+    -->
   <!-- Chapter Head -->
   <w:style w:type="paragraph" w:customStyle="1" w:styleId="ChapterNumber">
     <w:name w:val="Chapter Number"/>
@@ -2253,7 +2322,6 @@
       <w:spacing w:val="-12"/>
       <w:color w:val="D96955"/>
       <w:sz w:val="72"/>
-      <w:szCs w:val="72"/>
     </w:rPr>
   </w:style>
   <w:style w:type="paragraph" w:customStyle="1" w:styleId="ChapterTitle">
@@ -2285,7 +2353,7 @@
   </w:style>
   <w:style w:type="paragraph" w:customStyle="1" w:styleId="ChapterHeadnote">
     <w:name w:val="Chapter Headnote"/>
-    <w:basedOn w:val="HierarchyLevel3-4-5HeadnoteText"/>
+    <w:basedOn w:val="HeadnoteTextLayout"/>
     <w:next w:val="ChapterHeadnote"/>
     <w:uiPriority w:val="11"/>
     <w:qFormat/>
@@ -2337,7 +2405,7 @@
   </w:style>
   <w:style w:type="paragraph" w:customStyle="1" w:styleId="SectionHeadnote">
     <w:name w:val="Section Headnote"/>
-    <w:basedOn w:val="HierarchyLevel3-4-5HeadnoteText"/>
+    <w:basedOn w:val="HeadnoteTextLayout"/>
     <w:next w:val="SectionHeadnote"/>
     <w:qFormat/>
     <w:uiPriority w:val="11"/>
@@ -2360,6 +2428,7 @@
       <w:ind w:right="0" w:left="0"/>
     </w:pPr>
     <w:rPr>
+      <w:b w:val="0"/>
       <w:bCs w:val="0"/>
       <w:color w:val="D96955"/>
     </w:rPr>
@@ -2418,10 +2487,9 @@
     </w:rPr>
   </w:style>
   <!-- header and footer -->
-  <!-- TODO: Needs Work -->
   <w:style w:type="paragraph" w:styleId="Footer">
     <w:name w:val="footer"/>
-    <w:basedOn w:val="BodyText"/>
+    <w:basedOn w:val="BodyCaseDefaultFontProperties"/>
     <w:uiPriority w:val="99"/>
     <w:pPr>
       <w:tabs>
@@ -2429,20 +2497,11 @@
         <w:tab w:val="right" w:pos="9360"/>
       </w:tabs>
     </w:pPr>
-    <w:rPr>
-      <w:rFonts w:ascii="Baskerville" w:hAnsi="Baskerville"/>
-      <w:bCs/>
-      <w:iCs/>
-      <w:color w:val="000000" w:themeColor="text1"/>
-      <w:spacing w:val="5"/>
-      <w:szCs w:val="18"/>
-    </w:rPr>
   </w:style>
   <w:style w:type="paragraph" w:styleId="Header">
-    <w:name w:val="header"/>
-    <w:basedOn w:val="FontFamilyDefaultTitleandStructure"/>
+    <w:name w:val="Header"/>
+    <w:basedOn w:val="TitleHeadnoteDefaultFontProperties"/>
     <w:uiPriority w:val="50"/>
-    <w:rsid w:val="006019C2"/>
     <w:pPr>
       <w:framePr w:wrap="around" w:vAnchor="page" w:hAnchor="page" w:xAlign="center" w:y="361"/>
       <w:tabs>
@@ -2451,17 +2510,11 @@
       <w:spacing w:before="0"/>
       <w:jc w:val="center"/>
     </w:pPr>
-    <w:rPr>
-      <w:sz w:val="16"/>
-      <w:rFonts w:ascii="Century Gothic" w:hAnsi="Century Gothic" w:cs="Arial (Headings CS)"/>
-      <w:spacing w:val="3"/>
-    </w:rPr>
   </w:style>
   <w:style w:type="paragraph" w:customStyle="1" w:styleId="HeaderPageNumber">
-    <w:name w:val="Header: PageNumber"/>
+    <w:name w:val="Header Page Number"/>
     <w:basedOn w:val="Header"/>
     <w:qFormat/>
-    <w:rsid w:val="006019C2"/>
     <w:pPr>
       <w:framePr w:w="1440" w:h="360" w:wrap="around" w:xAlign="outside" w:anchorLock="1"/>
       <w:widowControl w:val="0"/>
@@ -2474,15 +2527,15 @@
     </w:pPr>
     <w:rPr>
       <w:b/>
+      <w:bCs/>
       <w:spacing w:val="-5"/>
       <w:sz w:val="13"/>
     </w:rPr>
   </w:style>
   <!-- Footnote Related -->
-  <!-- TODO: Needs Work -->
   <w:style w:type="paragraph" w:styleId="FootnoteText">
     <w:name w:val="footnote text"/>
-    <w:basedOn w:val="FontFamilyDefaultCaseContentBody"/>
+    <w:basedOn w:val="BodyCaseDefaultFontProperties"/>
     <w:uiPriority w:val="60"/>
     <w:semiHidden/>
     <w:rPr>
@@ -2516,8 +2569,21 @@
     </w:pPr>
   </w:style>
   <!-- Misc formatting/layout -->
+  <!-- These separators can either serve layout purposes as horizontal dividers, serve as labels (e.g.
+         HeadFieldSeparator,) labels for scripting and SectPr placement (e.g. FrontMatterEnd) or both (e.g. HeadEnd) -->
+  <w:style w:type="paragraph" w:customStyle="1" w:styleId="IntentionallyInvisibleSeparator">
+    <w:name w:val="Intentionally Invisible Separator"/>
+    <w:uiPriority w:val="99"/>
+    <w:semiHidden/>
+    <w:unhideWhenUsed/>
+    <w:rPr>
+      <w:sz w:val="1"/>
+      <w:color w:val="FFFFFF"/>
+    </w:rPr>
+  </w:style>
   <w:style w:type="paragraph" w:customStyle="1" w:styleId="FrontMatterEnd">
     <w:name w:val="Front Matter End"/>
+    <w:basedOn w:val="IntentionallyInvisibleSeparator"/>
     <w:uiPriority w:val="15"/>
     <w:pPr>
       <w:widowControl w:val="0"/>
@@ -2527,13 +2593,10 @@
       <w:spacing w:before="0"/>
       <w:jc w:val="center"/>
     </w:pPr>
-    <w:rPr>
-      <w:sz w:val="1"/>
-      <w:szCs w:val="1"/>
-    </w:rPr>
   </w:style>
   <w:style w:type="paragraph" w:customStyle="1" w:styleId="HeadSeparator">
     <w:name w:val="Head Separator"/>
+    <w:basedOn w:val="IntentionallyInvisibleSeparator"/>
     <w:uiPriority w:val="15"/>
     <w:pPr>
       <w:spacing w:before="240"/>
@@ -2541,11 +2604,11 @@
     </w:pPr>
     <w:rPr>
       <w:sz w:val="1"/>
-      <w:szCs w:val="1"/>
     </w:rPr>
   </w:style>
   <w:style w:type="paragraph" w:customStyle="1" w:styleId="ChapterSpacer">
     <w:name w:val="Chapter Spacer"/>
+    <w:basedOn w:val="IntentionallyInvisibleSeparator"/>
     <w:uiPriority w:val="15"/>
     <w:pPr>
       <w:widowControl w:val="0"/>
@@ -2556,11 +2619,11 @@
     </w:pPr>
     <w:rPr>
       <w:sz w:val="1"/>
-      <w:szCs w:val="1"/>
     </w:rPr>
   </w:style>
   <w:style w:type="paragraph" w:customStyle="1" w:styleId="HeadFieldSeparator">
     <w:name w:val="Head Field Separator"/>
+    <w:basedOn w:val="IntentionallyInvisibleSeparator"/>
     <w:uiPriority w:val="15"/>
     <w:pPr>
       <w:spacing w:before="0"/>
@@ -2568,11 +2631,11 @@
     </w:pPr>
     <w:rPr>
       <w:sz w:val="1"/>
-      <w:szCs w:val="1"/>
     </w:rPr>
   </w:style>
   <w:style w:type="paragraph" w:customStyle="1" w:styleId="HeadEnd">
     <w:name w:val="Head End"/>
+    <w:basedOn w:val="IntentionallyInvisibleSeparator"/>
     <w:uiPriority w:val="15"/>
     <w:pPr>
       <w:widowControl w:val="0"/>
@@ -2584,11 +2647,11 @@
     </w:pPr>
     <w:rPr>
       <w:sz w:val="1"/>
-      <w:szCs w:val="1"/>
     </w:rPr>
   </w:style>
   <w:style w:type="paragraph" w:customStyle="1" w:styleId="NodeStart">
     <w:name w:val="Node Start"/>
+    <w:basedOn w:val="IntentionallyInvisibleSeparator"/>
     <w:uiPriority w:val="15"/>
     <w:pPr>
       <w:widowControl w:val="0"/>
@@ -2599,11 +2662,11 @@
     </w:pPr>
     <w:rPr>
       <w:sz w:val="1"/>
-      <w:szCs w:val="1"/>
     </w:rPr>
   </w:style>
   <w:style w:type="paragraph" w:customStyle="1" w:styleId="NodeEnd">
     <w:name w:val="Node End"/>
+    <w:basedOn w:val="IntentionallyInvisibleSeparator"/>
     <w:uiPriority w:val="15"/>
     <w:pPr>
       <w:widowControl w:val="0"/>
@@ -2614,326 +2677,328 @@
     </w:pPr>
     <w:rPr>
       <w:sz w:val="1"/>
-      <w:szCs w:val="1"/>
     </w:rPr>
   </w:style>
   <!--
     Character Styles
     -->
-  <!-- TODO: Replace DefaultParagraphFont references with references to a deliberate style -->
+  <w:style w:type="character" w:customStyle="1" w:styleId="CreditTitle">
+    <w:name w:val="Credit Title"/>
+    <w:basedOn w:val="CreditAuthors"/>
+    <w:rPr>
+      <w:b w:val="0"/>
+      <w:bCs w:val="0"/>
+      <w:caps/>
+      <w:sz w:val="24"/>
+      <w:u w:val="single"/>
+    </w:rPr>
+  </w:style>
+  <w:style w:type="character" w:customStyle="1" w:styleId="CreditAuthors">
+    <w:name w:val="Credit Authors"/>
+    <w:basedOn w:val="DefaultParagraphFont"/>
+    <w:rPr>
+      <w:b/>
+      <w:bCs/>
+      <w:spacing w:val="4"/>
+      <w:kern w:val="0"/>
+      <w:sz w:val="20"/>
+    </w:rPr>
+  </w:style>
   <!-- General/Body Text -->
   <w:style w:type="character" w:default="1" w:styleId="DefaultParagraphFont">
     <w:name w:val="Default Paragraph Font"/>
     <w:uiPriority w:val="99"/>
     <w:semiHidden/>
     <w:unhideWhenUsed/>
-  </w:style>
-  <w:style w:type="character" w:customStyle="1" w:styleId="BodyTextChar">
-    <w:name w:val="Body Text Char"/>
-    <w:basedOn w:val="DefaultParagraphFont"/>
-    <w:link w:val="BodyText"/>
+    <w:rPr>
+      <w:rFonts w:ascii="Century Gothic" w:hAnsi="Century Gothic"/>
+      <w:color w:val="000000"/>
+      <w:spacing w:val="5"/>
+      <w:sz w:val="18"/>
+    </w:rPr>
+  </w:style>
+  <w:style w:type="character" w:styleId="UnresolvedMention">
+    <!-- I believe UnresolvedMention is used when there isn't a char style available that purportedly should be
+             though it could also be the name of a drama novel -->
+    <w:name w:val="Unresolved Mention"/>
+    <w:basedOn w:val="DefaultBodyCaseFont"/>
     <w:uiPriority w:val="99"/>
     <w:semiHidden/>
     <w:unhideWhenUsed/>
     <w:rPr>
       <w:rFonts w:ascii="Baskerville" w:hAnsi="Baskerville"/>
-      <w:bCs/>
-      <w:iCs/>
-      <w:color w:val="000000" w:themeColor="text1"/>
-      <w:spacing w:val="5"/>
-      <w:szCs w:val="16"/>
-    </w:rPr>
-  </w:style>
-  <w:style w:type="character" w:customStyle="1" w:styleId="BodyTextFirstIndentChar">
-    <w:name w:val="Body Text First Indent Char"/>
-    <w:basedOn w:val="BodyTextChar"/>
-    <w:link w:val="BodyTextFirstIndent"/>
-    <w:uiPriority w:val="99"/>
-    <w:semiHidden/>
-    <w:rPr>
-      <w:rFonts w:ascii="Baskerville" w:hAnsi="Baskerville"/>
-      <w:bCs/>
-      <w:iCs/>
       <w:color w:val="000000" w:themeColor="text1"/>
       <w:spacing w:val="5"/>
       <w:sz w:val="16"/>
-      <w:szCs w:val="16"/>
-    </w:rPr>
-  </w:style>
-  <w:style w:type="character" w:styleId="UnresolvedMention">
-    <!-- I believe UnresolvedMention is used when there isn't a char style available that purportedly should be -->
-    <w:name w:val="Unresolved Mention"/>
+    </w:rPr>
+  </w:style>
+  <!-- inline editing/annotation formats -->
+  <w:style w:type="character" w:customStyle="1" w:styleId="Elision">
+    <w:name w:val="Elision"/>
     <w:basedOn w:val="DefaultParagraphFont"/>
-    <w:uiPriority w:val="99"/>
-    <w:semiHidden/>
-    <w:unhideWhenUsed/>
-    <w:rPr>
-      <w:color w:val="605E5C"/>
-      <w:shd w:val="clear" w:color="auto" w:fill="E1DFDD"/>
-    </w:rPr>
-  </w:style>
+    <w:uiPriority w:val="25"/>
+    <w:rPr>
+      <w:b w:val="1"/>
+      <w:bCs w:val="1"/>
+      <w:color w:val="5A771D"/>
+    </w:rPr>
+  </w:style>
+  <w:style w:type="character" w:customStyle="1" w:styleId="ReplacementText">
+    <w:name w:val="Replacement Text"/>
+    <w:uiPriority w:val="25"/>
+    <w:rPr>
+      <w:i/>
+      <w:iCs/>
+      <w:color w:val="5A771D"/>
+      <w:u w:val="dotted"/>
+    </w:rPr>
+  </w:style>
+  <w:style w:type="character" w:customStyle="1" w:styleId="HighlightedText">
+    <w:name w:val="Highlighted Text"/>
+    <w:uiPriority w:val="25"/>
+    <w:rPr>
+      <w:bdr w:val="none" w:sz="0" w:space="0" w:color="auto"/>
+      <w:shd w:val="clear" w:color="000000" w:fill="EAFFBD"/>
+    </w:rPr>
+  </w:style>
+  <!-- Footnote Related -->
+  <w:style w:type="character" w:customStyle="1" w:styleId="CaseFootnoteReference">
+    <w:name w:val="Case Footnote Reference"/>
+    <w:basedOn w:val="DefaultParagraphFont"/>
+    <w:semiHidden/>
+    <w:uiPriority w:val="99"/>
+    <w:rPr>
+      <w:b/>
+      <w:bCs/>
+      <w:color w:val="1B418C"/>
+      <w:sz w:val="18"/>
+    </w:rPr>
+  </w:style>
+  <w:style w:type="character" w:customStyle="1" w:styleId="FootnoteReference">
+    <w:name w:val="Footnote Reference"/>
+    <w:basedOn w:val="DefaultParagraphFont"/>
+    <w:semiHidden/>
+    <w:uiPriority w:val="99"/>
+    <w:rPr>
+      <w:b/>
+      <w:bCs/>
+      <w:color w:val="D96955"/>
+      <w:sz w:val="18"/>
+    </w:rPr>
+  </w:style>
+  <!-- misc element-specific -->
+  <w:style w:type="character" w:styleId="Hyperlink">
+    <w:name w:val="Hyperlink"/>
+    <w:semiHidden/>
+    <w:uiPriority w:val="99"/>
+    <w:unhideWhenUsed/>
+    <w:rPr>
+      <w:color w:val="3E71D8"/>
+      <w:u w:val="single"/>
+    </w:rPr>
+  </w:style>
+  <w:style w:type="character" w:styleId="FollowedHyperlink">
+    <w:name w:val="FollowedHyperlink"/>
+    <w:basedOn w:val="DefaultParagraphFont"/>
+    <w:semiHidden/>
+    <w:uiPriority w:val="99"/>
+    <w:unhideWhenUsed/>
+    <w:rPr>
+      <w:color w:val="D96955" w:themeColor="followedHyperlink"/>
+      <w:u w:val="single"/>
+    </w:rPr>
+  </w:style>
+  <!-- These are just here to hide them from the UI because they were all uipriority 0 and crowding out my other
+    styles -->
   <w:style w:type="character" w:customStyle="1" w:styleId="VerbatimChar">
     <!-- used in source code, pre, etc -->
     <w:name w:val="Verbatim Char"/>
-    <w:link w:val="SourceCode"/>
     <w:uiPriority w:val="50"/>
     <w:semiHidden/>
     <w:unhideWhenUsed/>
     <w:rPr>
+      <w:sz w:val="16"/>
       <w:rFonts w:ascii="Courier New" w:hAnsi="Courier New" w:cs="Courier New"/>
-      <w:i w:val="0"/>
+      <w:spacing w:val="5"/>
       <w:sz w:val="16"/>
-      <w:szCs w:val="14"/>
-      <w:shd w:val="clear" w:color="auto" w:fill="E0EBFF"/>
-    </w:rPr>
-  </w:style>
-  <!-- Heading and Subheading -->
-  <w:style w:type="character" w:customStyle="1" w:styleId="HStruct01TitleChar">
-    <w:name w:val="H Struct 01 Title Char"/>
-    <w:basedOn w:val="DefaultParagraphFont"/>
-    <w:link w:val="HStruct01Title"/>
-    <w:uiPriority w:val="75"/>
-    <w:semiHidden/>
-    <w:rPr>
-      <w:rFonts w:ascii="Century Gothic" w:hAnsi="Century Gothic" w:cs="Arial (Headings CS)"/>
-      <w:b/>
-      <w:bCs/>
-      <w:color w:val="1B418C"/>
-      <w:spacing w:val="-6"/>
-      <w:kern w:val="24"/>
-      <w:sz w:val="72"/>
-      <w:szCs w:val="72"/>
-    </w:rPr>
-  </w:style>
-  <!-- inline editing/annotation formats -->
-  <w:style w:type="character" w:customStyle="1" w:styleId="Elision">
-    <w:name w:val="Elision"/>
-    <w:uiPriority w:val="1"/>
-    <w:qFormat/>
-    <w:rPr>
-      <w:rFonts w:ascii="Century Gothic" w:hAnsi="Century Gothic"/>
-      <w:b w:val="1"/>
-      <w:i w:val="0"/>
-      <w:color w:val="5A771D"/>
-    </w:rPr>
-  </w:style>
-  <w:style w:type="character" w:customStyle="1" w:styleId="ReplacementText">
-    <w:name w:val="Replacement Text"/>
-    <w:basedOn w:val="Elision"/>
-    <w:uiPriority w:val="1"/>
-    <w:qFormat/>
-    <w:rPr>
-      <w:rFonts w:ascii="Century Gothic" w:hAnsi="Century Gothic"/>
-      <w:b w:val="0"/>
-      <w:i/>
-      <w:color w:val="5A771D"/>
-      <w:u w:val="dotted"/>
-    </w:rPr>
-  </w:style>
-  <w:style w:type="character" w:customStyle="1" w:styleId="HighlightedText">
-    <w:name w:val="Highlighted Text"/>
-    <w:uiPriority w:val="1"/>
-    <w:qFormat/>
-    <w:rPr>
-      <w:bdr w:val="none" w:sz="0" w:space="0" w:color="auto"/>
-      <w:shd w:val="clear" w:color="000000" w:fill="EAFFBD"/>
-    </w:rPr>
-  </w:style>
-  <!-- Footnote Related -->
-  <w:style w:type="character" w:customStyle="1" w:styleId="CaseFootnoteReference">
-    <w:name w:val="Case Footnote Reference"/>
-    <w:basedOn w:val="BodyTextChar"/>
-    <w:semiHidden/>
-    <w:uiPriority w:val="99"/>
-    <w:rPr>
-      <w:rFonts w:ascii="Baskerville" w:hAnsi="Baskerville"/>
-      <w:bCs/>
-      <w:iCs/>
-      <w:color w:val="000000" w:themeColor="text1"/>
-      <w:spacing w:val="5"/>
-      <w:sz w:val="18"/>
-      <w:szCs w:val="18"/>
-    </w:rPr>
-  </w:style>
-  <!-- misc element-specific -->
-  <w:style w:type="character" w:styleId="Hyperlink">
-    <w:name w:val="Hyperlink"/>
-    <w:semiHidden/>
-    <w:uiPriority w:val="99"/>
-    <w:unhideWhenUsed/>
-    <w:rPr>
-      <w:color w:val="3E71D8"/>
-      <w:u w:val="single"/>
-    </w:rPr>
-  </w:style>
-  <w:style w:type="character" w:styleId="FollowedHyperlink">
-    <w:name w:val="FollowedHyperlink"/>
-    <w:basedOn w:val="DefaultParagraphFont"/>
-    <w:semiHidden/>
-    <w:uiPriority w:val="99"/>
-    <w:unhideWhenUsed/>
-    <w:rPr>
-      <w:color w:val="D96955" w:themeColor="followedHyperlink"/>
-      <w:u w:val="single"/>
-    </w:rPr>
-  </w:style>
-  <w:style w:type="character" w:customStyle="1" w:styleId="CaptionChar">
-    <w:name w:val="Caption Char"/>
-    <w:basedOn w:val="DefaultParagraphFont"/>
-    <w:link w:val="Caption"/>
-    <w:semiHidden/>
-    <w:uiPriority w:val="99"/>
-    <w:rPr>
-      <w:rFonts w:ascii="Century Gothic" w:hAnsi="Century Gothic"/>
-      <w:i/>
-      <w:sz w:val="16"/>
-      <w:szCs w:val="24"/>
-    </w:rPr>
-  </w:style>
-  <!-- These are just here to hide them from the UI because they were all uipriority 0 and crowding out my other
-    styles -->
+    </w:rPr>
+  </w:style>
+  <w:style w:type="character" w:customStyle="0" w:styleId="UnusedPandoc">
+    <w:name w:val="UnusedPandoc"/>
+    <w:hidden/>
+    <w:uiPriority w:val="99"/>
+  </w:style>
   <w:style w:type="character" w:customStyle="0" w:styleId="AlertTok">
     <w:name w:val="AlertTok"/>
+    <w:basedOn w:val="UnusedPandoc"/>
     <w:hidden/>
     <w:uiPriority w:val="99"/>
   </w:style>
   <w:style w:type="character" w:customStyle="0" w:styleId="AnnotationTok">
     <w:name w:val="AnnotationTok"/>
+    <w:basedOn w:val="UnusedPandoc"/>
     <w:hidden/>
     <w:uiPriority w:val="99"/>
   </w:style>
   <w:style w:type="character" w:customStyle="0" w:styleId="AttributeTok">
     <w:name w:val="AttributeTok"/>
+    <w:basedOn w:val="UnusedPandoc"/>
     <w:hidden/>
     <w:uiPriority w:val="99"/>
   </w:style>
   <w:style w:type="character" w:customStyle="0" w:styleId="BaseNTok">
     <w:name w:val="BaseNTok"/>
+    <w:basedOn w:val="UnusedPandoc"/>
     <w:hidden/>
     <w:uiPriority w:val="99"/>
   </w:style>
   <w:style w:type="character" w:customStyle="0" w:styleId="BuiltInTok">
     <w:name w:val="BuiltInTok"/>
+    <w:basedOn w:val="UnusedPandoc"/>
     <w:hidden/>
     <w:uiPriority w:val="99"/>
   </w:style>
   <w:style w:type="character" w:customStyle="0" w:styleId="CharTok">
     <w:name w:val="CharTok"/>
+    <w:basedOn w:val="UnusedPandoc"/>
     <w:hidden/>
     <w:uiPriority w:val="99"/>
   </w:style>
   <w:style w:type="character" w:customStyle="0" w:styleId="CommentTok">
     <w:name w:val="CommentTok"/>
+    <w:basedOn w:val="UnusedPandoc"/>
     <w:hidden/>
     <w:uiPriority w:val="99"/>
   </w:style>
   <w:style w:type="character" w:customStyle="0" w:styleId="CommentVarTok">
     <w:name w:val="CommentVarTok"/>
+    <w:basedOn w:val="UnusedPandoc"/>
     <w:hidden/>
     <w:uiPriority w:val="99"/>
   </w:style>
   <w:style w:type="character" w:customStyle="0" w:styleId="ControlFlowTok">
     <w:name w:val="ControlFlowTok"/>
+    <w:basedOn w:val="UnusedPandoc"/>
     <w:hidden/>
     <w:uiPriority w:val="99"/>
   </w:style>
   <w:style w:type="character" w:customStyle="0" w:styleId="DataTypeTok">
     <w:name w:val="DataTypeTok"/>
+    <w:basedOn w:val="UnusedPandoc"/>
     <w:hidden/>
     <w:uiPriority w:val="99"/>
   </w:style>
   <w:style w:type="character" w:customStyle="0" w:styleId="DocumentationTok">
     <w:name w:val="DocumentationTok"/>
+    <w:basedOn w:val="UnusedPandoc"/>
     <w:hidden/>
     <w:uiPriority w:val="99"/>
   </w:style>
   <w:style w:type="character" w:customStyle="0" w:styleId="ErrorTok">
     <w:name w:val="ErrorTok"/>
+    <w:basedOn w:val="UnusedPandoc"/>
     <w:hidden/>
     <w:uiPriority w:val="99"/>
   </w:style>
   <w:style w:type="character" w:customStyle="0" w:styleId="ExtensionTok">
     <w:name w:val="ExtensionTok"/>
+    <w:basedOn w:val="UnusedPandoc"/>
     <w:hidden/>
     <w:uiPriority w:val="99"/>
   </w:style>
   <w:style w:type="character" w:customStyle="0" w:styleId="FloatTok">
     <w:name w:val="FloatTok"/>
+    <w:basedOn w:val="UnusedPandoc"/>
     <w:hidden/>
     <w:uiPriority w:val="99"/>
   </w:style>
   <w:style w:type="character" w:customStyle="0" w:styleId="FunctionTok">
     <w:name w:val="FunctionTok"/>
+    <w:basedOn w:val="UnusedPandoc"/>
     <w:hidden/>
     <w:uiPriority w:val="99"/>
   </w:style>
   <w:style w:type="character" w:customStyle="0" w:styleId="ImportTok">
     <w:name w:val="ImportTok"/>
+    <w:basedOn w:val="UnusedPandoc"/>
     <w:hidden/>
     <w:uiPriority w:val="99"/>
   </w:style>
   <w:style w:type="character" w:customStyle="0" w:styleId="InformationTok">
     <w:name w:val="InformationTok"/>
+    <w:basedOn w:val="UnusedPandoc"/>
     <w:hidden/>
     <w:uiPriority w:val="99"/>
   </w:style>
   <w:style w:type="character" w:customStyle="0" w:styleId="KeywordTok">
     <w:name w:val="KeywordTok"/>
+    <w:basedOn w:val="UnusedPandoc"/>
     <w:hidden/>
     <w:uiPriority w:val="99"/>
   </w:style>
   <w:style w:type="character" w:customStyle="0" w:styleId="NormalTok">
     <w:name w:val="NormalTok"/>
+    <w:basedOn w:val="UnusedPandoc"/>
     <w:hidden/>
     <w:uiPriority w:val="99"/>
   </w:style>
   <w:style w:type="character" w:customStyle="0" w:styleId="OperatorTok">
     <w:name w:val="OperatorTok"/>
+    <w:basedOn w:val="UnusedPandoc"/>
     <w:hidden/>
     <w:uiPriority w:val="99"/>
   </w:style>
   <w:style w:type="character" w:customStyle="0" w:styleId="OtherTok">
     <w:name w:val="OtherTok"/>
+    <w:basedOn w:val="UnusedPandoc"/>
     <w:hidden/>
     <w:uiPriority w:val="99"/>
   </w:style>
   <w:style w:type="character" w:customStyle="0" w:styleId="PreprocessorTok">
     <w:name w:val="PreprocessorTok"/>
+    <w:basedOn w:val="UnusedPandoc"/>
     <w:hidden/>
     <w:uiPriority w:val="99"/>
   </w:style>
   <w:style w:type="character" w:customStyle="0" w:styleId="RegionMarkerTok">
     <w:name w:val="RegionMarkerTok"/>
+    <w:basedOn w:val="UnusedPandoc"/>
     <w:hidden/>
     <w:uiPriority w:val="99"/>
   </w:style>
   <w:style w:type="character" w:customStyle="0" w:styleId="SpecialCharTok">
     <w:name w:val="SpecialCharTok"/>
+    <w:basedOn w:val="UnusedPandoc"/>
     <w:hidden/>
     <w:uiPriority w:val="99"/>
   </w:style>
-  <w:style w:type="character" w:customStyle="0" w:styleId="SpecialSTringTok">
-    <w:name w:val="SpecialSTringTok"/>
+  <w:style w:type="character" w:customStyle="0" w:styleId="SpecialStringTok">
+    <w:name w:val="SpecialStringTok"/>
+    <w:basedOn w:val="UnusedPandoc"/>
     <w:hidden/>
     <w:uiPriority w:val="99"/>
   </w:style>
   <w:style w:type="character" w:customStyle="0" w:styleId="StringTok">
     <w:name w:val="StringTok"/>
+    <w:basedOn w:val="UnusedPandoc"/>
     <w:hidden/>
     <w:uiPriority w:val="99"/>
   </w:style>
   <w:style w:type="character" w:customStyle="0" w:styleId="VariableTok">
     <w:name w:val="VariableTok"/>
+    <w:basedOn w:val="UnusedPandoc"/>
     <w:hidden/>
     <w:uiPriority w:val="99"/>
   </w:style>
   <w:style w:type="character" w:customStyle="0" w:styleId="VerbatimStringTok">
     <w:name w:val="VerbatimStringTok"/>
+    <w:basedOn w:val="UnusedPandoc"/>
     <w:hidden/>
     <w:uiPriority w:val="99"/>
   </w:style>
   <w:style w:type="character" w:customStyle="0" w:styleId="WarningTok">
     <w:name w:val="WarningTok"/>
+    <w:basedOn w:val="UnusedPandoc"/>
     <w:hidden/>
     <w:uiPriority w:val="99"/>
   </w:style>

--- a/docker/pandoc-lambda/reference_docx/reference.docx
+++ b/docker/pandoc-lambda/reference_docx/reference.docx
@@ -5,8 +5,11 @@
     <w:p>
       <w:pPr>
         <w:pStyle w:val="Head Separator"/>
-        <!-- Documenting a section break for reference. Unike other elements in this file, uncommenting this will
-                 affect the pandoc output.
+        <!-- Documenting an example section break for reference. Unlike other elements in this file, uncommenting
+                 this will affect the pandoc output. If you have a section break in document.xml in your reference.docx,
+                 pandoc will stick it to the end of your output docx to use as file defaults. Since we've already got
+                 code inserting non-static page breaks in app.py with real r:id values and such, there's no need for
+                 this to muddy anything up.
             <w:sectPr>
                 <w:headerReference w:type="even" r:id="rId41"/>
                 <w:headerReference w:type="default" r:id="rId42"/>
@@ -1236,7 +1239,7 @@
       <w:rFonts w:ascii="Baskerville" w:hAnsi="Baskerville"/>
       <w:color w:val="000000" w:themeColor="text1"/>
       <w:spacing w:val="5"/>
-      <w:sz w:val="16"/>
+      <w:sz w:val="18"/>
     </w:rPr>
   </w:style>
   <w:style w:type="paragraph" w:customStyle="1" w:styleId="MonospaceDefaultFontProperties">
@@ -1273,32 +1276,25 @@
     <w:uiPriority w:val="59"/>
     <w:basedOn w:val="TitleHeadnoteDefaultFontProperties"/>
     <w:semiHidden/>
+    <w:unhideWhenUsed/>
+    <w:uiPriority w:val="99"/>
     <w:pPr>
       <w:spacing w:before="160" w:line="276" w:lineRule="auto"/>
       <w:ind w:right="2880"/>
     </w:pPr>
   </w:style>
-  <w:style w:type="paragraph" w:customStyle="1" w:styleId="BodyText">
+  <w:style w:type="paragraph" w:customStyle="1" w:styleId="HeadnoteText">
+    <w:name w:val="Headnote Text"/>
+    <w:uiPriority w:val="59"/>
+    <w:basedOn w:val="HeadnoteTextLayout"/>
+    <w:qFormat/>
+    <w:uiPriority w:val="0"/>
+  </w:style>
+  <w:style w:type="paragraph" w:default="1" w:customStyle="1" w:styleId="BodyText">
     <w:name w:val="Body Text"/>
     <w:basedOn w:val="BodyTextLayout"/>
     <w:qFormat/>
     <w:uiPriority w:val="0"/>
-    <w:semiHidden/>
-    <w:unhideWhenUsed/>
-    <w:uiPriority w:val="99"/>
-  </w:style>
-  <w:style w:type="paragraph" w:customStyle="1" w:default="1" w:styleId="Drinkle">
-    <w:name w:val="Drinkle"/>
-    <w:basedOn w:val="BodyTextLayout"/>
-    <w:qFormat/>
-    <w:uiPriority w:val="0"/>
-    <w:semiHidden/>
-    <w:unhideWhenUsed/>
-    <w:uiPriority w:val="99"/>
-    <w:sz w:val="16"/>
-    <w:rFonts w:ascii="Comic Sans" w:hAnsi="Comic Sans" w:cs="Comic Sans"/>
-    <w:spacing w:val="1"/>
-    <w:sz w:val="20"/>
   </w:style>
   <w:style w:type="paragraph" w:customStyle="1" w:styleId="FirstParagraph">
     <w:name w:val="First Paragraph"/>
@@ -1308,7 +1304,7 @@
     <w:uiPriority w:val="99"/>
   </w:style>
   <w:style w:type="paragraph" w:styleId="Normal">
-    <!-- Normal is largely disused in favor of the more deliberately styled BodyCaseDefaultFontProperties -->
+    <!-- Normal is largely disused in favor of the more deliberately styled BodyText -->
     <w:name w:val="Normal"/>
     <w:basedOn w:val="BodyTextLayout"/>
     <w:semiHidden/>
@@ -1319,9 +1315,7 @@
     <!--  pandoc throws this around a bunch if you forget to style something. This 'compactness,' while space efficient
             is not readable in large bodies of text, and should be scrupulously avoided. -->
     <w:name w:val="Compact"/>
-    <w:semiHidden/>
-    <w:unhideWhenUsed/>
-    <w:uiPriority w:val="99"/>
+    <w:hidden/>
   </w:style>
   <!-- case-specific -->
   <w:style w:type="paragraph" w:customStyle="1" w:styleId="CaseHeader">
@@ -1329,7 +1323,7 @@
             in the context of a casebook, the author's points are of greater importance  than the title of the case
             itself! Being able to have two points of hierarchy above the case text seems about right. -->
     <w:name w:val="Case Header"/>
-    <w:basedOn w:val="Heading3"/>
+    <w:basedOn w:val="CaseBody"/>
     <w:uiPriority w:val="8"/>
     <w:qFormat/>
     <w:pPr>
@@ -1339,39 +1333,17 @@
       <w:contextualSpacing/>
       <w:jc w:val="center"/>
     </w:pPr>
-  </w:style>
-  <w:style w:type="paragraph" w:customStyle="1" w:styleId="CaseBodyText">
-    <w:name w:val="Case Body Text"/>
-    <w:basedOn w:val="BodyCaseDefaultFontProperties"/>
+    <w:rPr>
+      <w:b w:val="0"/>
+      <w:bCs w:val="0"/>
+      <w:sz w:val="28"/>
+    </w:rPr>
+  </w:style>
+  <w:style w:type="paragraph" w:customStyle="1" w:styleId="CaseBody">
+    <w:name w:val="Case Body"/>
+    <w:basedOn w:val="BodyText"/>
     <w:uiPriority w:val="8"/>
     <w:qFormat/>
-    <w:rPr>
-      <w:sz w:val="16"/>
-    </w:rPr>
-  </w:style>
-  <w:style w:type="paragraph" w:styleId="Normal">
-    <!-- Normal is largely disused in favor of the more deliberately styled BodyCaseDefaultFontProperties -->
-    <w:name w:val="Normal"/>
-    <w:basedOn w:val="BodyTextLayout"/>
-    <w:semiHidden/>
-    <w:unhideWhenUsed/>
-    <w:uiPriority w:val="99"/>
-  </w:style>
-  <w:style w:type="paragraph" w:customStyle="1" w:default="1" w:styleId="BodyText">
-    <w:name w:val="Body Text"/>
-    <w:basedOn w:val="BodyTextLayout"/>
-    <w:semiHidden/>
-    <w:unhideWhenUsed/>
-    <w:uiPriority w:val="99"/>
-  </w:style>
-  <w:style w:type="paragraph" w:customStyle="1" w:styleId="Compact">
-    <!--  pandoc throws this around a bunch if you forget to style something. This 'compactness,' while space efficient
-            is not readable in large bodies of text, and should be scrupulously avoided. -->
-    <w:name w:val="Compact"/>
-    <w:basedOn w:val="BodyTextLayout"/>
-    <w:semiHidden/>
-    <w:unhideWhenUsed/>
-    <w:uiPriority w:val="99"/>
   </w:style>
   <!-- Heading and Subheading -->
   <!--  These are headings used in author-formatted text blocks— NOT CORE BOOK ELEMENTS. If they set something as H1, it
@@ -1386,6 +1358,7 @@
     <w:pPr>
       <w:spacing w:before="680" w:after="340"/>
       <w:outlineLvl w:val="0"/>
+      <w:ind w:right="2880"/>
     </w:pPr>
     <w:rPr>
       <w:color w:val="000000"/>
@@ -1405,7 +1378,6 @@
     </w:pPr>
     <w:rPr>
       <w:sz w:val="28"/>
-      <w:u w:val="none"/>
     </w:rPr>
   </w:style>
   <w:style w:type="paragraph" w:styleId="Heading3">
@@ -1465,6 +1437,9 @@
       <w:outlineLvl w:val="5"/>
     </w:pPr>
     <w:rPr>
+      <w:b w:val="0"/>
+      <w:bCs w:val="0"/>
+      <w:u/>
       <w:sz w:val="18"/>
     </w:rPr>
   </w:style>
@@ -1480,8 +1455,6 @@
       <w:outlineLvl w:val="6"/>
     </w:pPr>
     <w:rPr>
-      <w:b w:val="0"/>
-      <w:bCs w:val="0"/>
       <w:sz w:val="16"/>
     </w:rPr>
   </w:style>
@@ -1974,14 +1947,15 @@
       <w:tabs>
         <w:tab w:val="right" w:leader="dot" w:pos="7200"/>
       </w:tabs>
-      <w:spacing w:before="120"/>
-      <w:ind w:right="720"/>
+      <w:spacing w:line="120" w:before="360" w:after="240"/>
+      <w:ind w:right="1440"/>
     </w:pPr>
     <w:rPr>
       <w:b/>
       <w:bCs/>
       <w:noProof/>
-      <w:spacing w:val="5"/>
+      <w:spacing w:val="-7"/>
+      <w:sz w:val="28"/>
     </w:rPr>
   </w:style>
   <w:style w:type="paragraph" w:styleId="TOC2">
@@ -1991,14 +1965,14 @@
     <w:semiHidden/>
     <w:unhideWhenUsed/>
     <w:pPr>
-      <w:spacing w:before="160"/>
+      <w:spacing w:line="240" w:before="60" w:after="120"/>
       <w:ind w:left="216"/>
     </w:pPr>
     <w:rPr>
-      <w:b/>
-      <w:bCs/>
-      <w:spacing w:val="6"/>
-      <w:sz w:val="20"/>
+      <w:b w:val="0"/>
+      <w:bCs w:val="0"/>
+      <w:spacing w:val="-7"/>
+      <w:sz w:val="22"/>
     </w:rPr>
   </w:style>
   <w:style w:type="paragraph" w:styleId="TOC3">
@@ -2008,13 +1982,14 @@
     <w:semiHidden/>
     <w:unhideWhenUsed/>
     <w:pPr>
+      <w:spacing w:line="360" w:before="0" w:after="60"/>
       <w:ind w:left="440"/>
     </w:pPr>
     <w:rPr>
       <w:b w:val="0"/>
       <w:bCs w:val="0"/>
-      <w:spacing w:val="6"/>
-      <w:sz w:val="20"/>
+      <w:spacing w:val="0"/>
+      <w:sz w:val="18"/>
     </w:rPr>
   </w:style>
   <w:style w:type="paragraph" w:styleId="TOC4">
@@ -2024,9 +1999,13 @@
     <w:semiHidden/>
     <w:unhideWhenUsed/>
     <w:pPr>
-      <w:spacing w:before="80"/>
+      <w:i/>
+      <w:iCs/>
       <w:ind w:left="662"/>
     </w:pPr>
+    <w:rPr>
+      <w:spacing w:val="10"/>
+    </w:rPr>
   </w:style>
   <w:style w:type="paragraph" w:styleId="TOC5">
     <w:name w:val="toc 5"/>
@@ -2037,6 +2016,9 @@
     <w:pPr>
       <w:ind w:left="880"/>
     </w:pPr>
+    <w:rPr>
+      <w:spacing w:val="10"/>
+    </w:rPr>
   </w:style>
   <w:style w:type="paragraph" w:styleId="TOC6">
     <w:name w:val="toc 6"/>
@@ -2083,7 +2065,7 @@
         they are important elements that could probably use some more massaging. -->
   <w:style w:type="paragraph" w:customStyle="1" w:styleId="Abstract">
     <w:name w:val="Abstract"/>
-    <w:basedOn w:val="BodyCaseDefaultFontProperties"/>
+    <w:basedOn w:val="BodyTextLayout"/>
     <w:semiHidden/>
     <w:unhideWhenUsed/>
     <w:pPr>
@@ -2092,13 +2074,13 @@
   </w:style>
   <w:style w:type="paragraph" w:styleId="Bibliography">
     <w:name w:val="Bibliography"/>
-    <w:basedOn w:val="TitleHeadnoteDefaultFontProperties"/>
+    <w:basedOn w:val="HeadnoteTextLayout"/>
     <w:semiHidden/>
     <w:unhideWhenUsed/>
   </w:style>
   <w:style w:type="paragraph" w:styleId="Quote">
     <w:name w:val="Quote"/>
-    <w:basedOn w:val="BodyCaseDefaultFontProperties"/>
+    <w:basedOn w:val="BodyTextLayout"/>
     <w:semiHidden/>
     <w:unhideWhenUsed/>
     <w:pPr>
@@ -2112,19 +2094,17 @@
   </w:style>
   <w:style w:type="paragraph" w:styleId="BlockText">
     <w:name w:val="Block Text"/>
-    <w:basedOn w:val="Quote"/>
+    <w:basedOn w:val="BodyTextLayout"/>
     <w:next w:val="BodyText"/>
     <w:uiPriority w:val="5"/>
     <w:qFormat/>
     <w:pPr>
+      <w:spacing w:before="240" w:after="240"/>
+      <w:ind w:left="360" w:right="2520"/>
+    </w:pPr>
+    <w:pPr>
       <w:shd w:val="clear" w:color="5A771D" w:fill="auto"/>
     </w:pPr>
-    <w:rPr>
-      <w:i w:val="0"/>
-      <w:iCs w:val="0"/>
-      <w:color w:val="auto"/>
-      <w:sz w:val="16"/>
-    </w:rPr>
   </w:style>
   <w:style w:type="paragraph" w:customStyle="1" w:styleId="SourceCode">
     <w:name w:val="Source Code"/>
@@ -2160,7 +2140,7 @@
   </w:style>
   <w:style w:type="paragraph" w:customStyle="1" w:styleId="Definition">
     <w:name w:val="Definition"/>
-    <w:basedOn w:val="BodyCaseDefaultFontProperties"/>
+    <w:basedOn w:val="HeadnoteTextLayout"/>
     <w:uiPriority w:val="20"/>
     <w:qFormat/>
     <w:pPr>
@@ -2169,7 +2149,7 @@
   </w:style>
   <w:style w:type="paragraph" w:styleId="Caption">
     <w:name w:val="caption"/>
-    <w:basedOn w:val="TitleHeadnoteDefaultFontProperties"/>
+    <w:basedOn w:val="HeadnoteTextLayout"/>
     <w:uiPriority w:val="30"/>
     <w:rPr>
       <w:keepNext/>
@@ -2240,7 +2220,7 @@
     <w:basedOn w:val="Image"/>
     <w:uiPriority w:val="65"/>
   </w:style>
-  <w:style w:type="paragraph" w:customStyle="1" w:styleId="ImageCenteredMedium">
+  <w:style w:type="paragraph" w:customStyle="1" w:styleId="ImageRightMedium">
     <w:name w:val="Image Right Medium"/>
     <w:basedOn w:val="Image"/>
     <w:uiPriority w:val="65"/>
@@ -2305,6 +2285,8 @@
         this file.
     -->
   <!-- Chapter Head -->
+  <!-- This style could use some work. It's perfectly functional, but pages with neither subtitles nor headnotes
+    feel too sparse -->
   <w:style w:type="paragraph" w:customStyle="1" w:styleId="ChapterNumber">
     <w:name w:val="Chapter Number"/>
     <w:basedOn w:val="ChapterTitle"/>
@@ -2428,8 +2410,6 @@
       <w:ind w:right="0" w:left="0"/>
     </w:pPr>
     <w:rPr>
-      <w:b w:val="0"/>
-      <w:bCs w:val="0"/>
       <w:color w:val="D96955"/>
     </w:rPr>
   </w:style>
@@ -2721,7 +2701,7 @@
     <!-- I believe UnresolvedMention is used when there isn't a char style available that purportedly should be
              though it could also be the name of a drama novel -->
     <w:name w:val="Unresolved Mention"/>
-    <w:basedOn w:val="DefaultBodyCaseFont"/>
+    <w:basedOn w:val="DefaultParagraphFont"/>
     <w:uiPriority w:val="99"/>
     <w:semiHidden/>
     <w:unhideWhenUsed/>

--- a/docker/pandoc-lambda/reference_docx/reference.docx
+++ b/docker/pandoc-lambda/reference_docx/reference.docx
@@ -1015,6 +1015,109 @@
     </w:r>
     <w:r>
       <w:instrText>STYLEREF "Chapter Title"</w:instrText>
+    </w:r>
+    <w:r>
+      <w:fldChar w:fldCharType="separate"/>
+    </w:r>
+    <w:r>
+      <w:rPr>
+        <w:noProof/>
+      </w:rPr>
+      <w:fldChar w:fldCharType="end"/>
+    </w:r>
+  </w:p>
+  <w:p>
+    <w:pPr>
+      <w:pStyle w:val="HeaderPageNumber"/>
+      <w:framePr w:wrap="around"/>
+    </w:pPr>
+    <w:r>
+      <w:fldChar w:fldCharType="begin"/>
+    </w:r>
+    <w:r>
+      <w:instrText>PAGE</w:instrText>
+    </w:r>
+    <w:r>
+      <w:fldChar w:fldCharType="end"/>
+    </w:r>
+  </w:p>
+</w:hdr>
+</file>
+
+<file path=word/header_front_matter_even.xml><?xml version="1.0" encoding="utf-8"?>
+<w:hdr xmlns:wpc="http://schemas.microsoft.com/office/word/2010/wordprocessingCanvas" xmlns:cx="http://schemas.microsoft.com/office/drawing/2014/chartex" xmlns:cx1="http://schemas.microsoft.com/office/drawing/2015/9/8/chartex" xmlns:cx2="http://schemas.microsoft.com/office/drawing/2015/10/21/chartex" xmlns:cx3="http://schemas.microsoft.com/office/drawing/2016/5/9/chartex" xmlns:cx4="http://schemas.microsoft.com/office/drawing/2016/5/10/chartex" xmlns:cx5="http://schemas.microsoft.com/office/drawing/2016/5/11/chartex" xmlns:cx6="http://schemas.microsoft.com/office/drawing/2016/5/12/chartex" xmlns:cx7="http://schemas.microsoft.com/office/drawing/2016/5/13/chartex" xmlns:cx8="http://schemas.microsoft.com/office/drawing/2016/5/14/chartex" xmlns:mc="http://schemas.openxmlformats.org/markup-compatibility/2006" xmlns:aink="http://schemas.microsoft.com/office/drawing/2016/ink" xmlns:am3d="http://schemas.microsoft.com/office/drawing/2017/model3d" xmlns:o="urn:schemas-microsoft-com:office:office" xmlns:r="http://schemas.openxmlformats.org/officeDocument/2006/relationships" xmlns:m="http://schemas.openxmlformats.org/officeDocument/2006/math" xmlns:v="urn:schemas-microsoft-com:vml" xmlns:wp14="http://schemas.microsoft.com/office/word/2010/wordprocessingDrawing" xmlns:wp="http://schemas.openxmlformats.org/drawingml/2006/wordprocessingDrawing" xmlns:w10="urn:schemas-microsoft-com:office:word" xmlns:w="http://schemas.openxmlformats.org/wordprocessingml/2006/main" xmlns:w14="http://schemas.microsoft.com/office/word/2010/wordml" xmlns:w15="http://schemas.microsoft.com/office/word/2012/wordml" xmlns:w16cex="http://schemas.microsoft.com/office/word/2018/wordml/cex" xmlns:w16cid="http://schemas.microsoft.com/office/word/2016/wordml/cid" xmlns:w16="http://schemas.microsoft.com/office/word/2018/wordml" xmlns:w16sdtdh="http://schemas.microsoft.com/office/word/2020/wordml/sdtdatahash" xmlns:w16se="http://schemas.microsoft.com/office/word/2015/wordml/symex" xmlns:wpg="http://schemas.microsoft.com/office/word/2010/wordprocessingGroup" xmlns:wpi="http://schemas.microsoft.com/office/word/2010/wordprocessingInk" xmlns:wne="http://schemas.microsoft.com/office/word/2006/wordml" xmlns:wps="http://schemas.microsoft.com/office/word/2010/wordprocessingShape" mc:Ignorable="w14 w15 w16se w16cid w16 w16cex w16sdtdh wp14">
+  <w:p>
+    <w:pPr>
+      <w:pStyle w:val="Header"/>
+      <w:framePr w:wrap="around"/>
+    </w:pPr>
+    <w:r>
+      <w:fldChar w:fldCharType="begin"/>
+    </w:r>
+    <w:r>
+      <w:t> </w:t>
+    </w:r>
+    <w:r>
+      <w:fldChar w:fldCharType="separate"/>
+    </w:r>
+    <w:r>
+      <w:rPr>
+        <w:noProof/>
+      </w:rPr>
+      <w:t> </w:t>
+    </w:r>
+    <w:r>
+      <w:rPr>
+        <w:noProof/>
+      </w:rPr>
+      <w:fldChar w:fldCharType="end"/>
+    </w:r>
+    <w:r>
+      <w:fldChar w:fldCharType="begin"/>
+    </w:r>
+    <w:r>
+      <w:t> </w:t>
+    </w:r>
+    <w:r>
+      <w:fldChar w:fldCharType="separate"/>
+    </w:r>
+    <w:r>
+      <w:rPr>
+        <w:noProof/>
+      </w:rPr>
+      <w:fldChar w:fldCharType="end"/>
+    </w:r>
+  </w:p>
+  <w:p>
+    <w:pPr>
+      <w:pStyle w:val="HeaderPageNumber"/>
+      <w:framePr w:wrap="around"/>
+    </w:pPr>
+    <w:r>
+      <w:fldChar w:fldCharType="begin"/>
+    </w:r>
+    <w:r>
+      <w:instrText>PAGE</w:instrText>
+    </w:r>
+    <w:r>
+      <w:fldChar w:fldCharType="end"/>
+    </w:r>
+  </w:p>
+</w:hdr>
+</file>
+
+<file path=word/header_front_matter_odd.xml><?xml version="1.0" encoding="utf-8"?>
+<w:hdr xmlns:wpc="http://schemas.microsoft.com/office/word/2010/wordprocessingCanvas" xmlns:cx="http://schemas.microsoft.com/office/drawing/2014/chartex" xmlns:cx1="http://schemas.microsoft.com/office/drawing/2015/9/8/chartex" xmlns:cx2="http://schemas.microsoft.com/office/drawing/2015/10/21/chartex" xmlns:cx3="http://schemas.microsoft.com/office/drawing/2016/5/9/chartex" xmlns:cx4="http://schemas.microsoft.com/office/drawing/2016/5/10/chartex" xmlns:cx5="http://schemas.microsoft.com/office/drawing/2016/5/11/chartex" xmlns:cx6="http://schemas.microsoft.com/office/drawing/2016/5/12/chartex" xmlns:cx7="http://schemas.microsoft.com/office/drawing/2016/5/13/chartex" xmlns:cx8="http://schemas.microsoft.com/office/drawing/2016/5/14/chartex" xmlns:mc="http://schemas.openxmlformats.org/markup-compatibility/2006" xmlns:aink="http://schemas.microsoft.com/office/drawing/2016/ink" xmlns:am3d="http://schemas.microsoft.com/office/drawing/2017/model3d" xmlns:o="urn:schemas-microsoft-com:office:office" xmlns:r="http://schemas.openxmlformats.org/officeDocument/2006/relationships" xmlns:m="http://schemas.openxmlformats.org/officeDocument/2006/math" xmlns:v="urn:schemas-microsoft-com:vml" xmlns:wp14="http://schemas.microsoft.com/office/word/2010/wordprocessingDrawing" xmlns:wp="http://schemas.openxmlformats.org/drawingml/2006/wordprocessingDrawing" xmlns:w10="urn:schemas-microsoft-com:office:word" xmlns:w="http://schemas.openxmlformats.org/wordprocessingml/2006/main" xmlns:w14="http://schemas.microsoft.com/office/word/2010/wordml" xmlns:w15="http://schemas.microsoft.com/office/word/2012/wordml" xmlns:w16cex="http://schemas.microsoft.com/office/word/2018/wordml/cex" xmlns:w16cid="http://schemas.microsoft.com/office/word/2016/wordml/cid" xmlns:w16="http://schemas.microsoft.com/office/word/2018/wordml" xmlns:w16sdtdh="http://schemas.microsoft.com/office/word/2020/wordml/sdtdatahash" xmlns:w16se="http://schemas.microsoft.com/office/word/2015/wordml/symex" xmlns:wpg="http://schemas.microsoft.com/office/word/2010/wordprocessingGroup" xmlns:wpi="http://schemas.microsoft.com/office/word/2010/wordprocessingInk" xmlns:wne="http://schemas.microsoft.com/office/word/2006/wordml" xmlns:wps="http://schemas.microsoft.com/office/word/2010/wordprocessingShape" mc:Ignorable="w14 w15 w16se w16cid w16 w16cex w16sdtdh wp14">
+  <w:p>
+    <w:pPr>
+      <w:pStyle w:val="Header"/>
+      <w:framePr w:wrap="around"/>
+    </w:pPr>
+    <w:r>
+      <w:fldChar w:fldCharType="begin"/>
+    </w:r>
+    <w:r>
+      <w:t> </w:t>
     </w:r>
     <w:r>
       <w:fldChar w:fldCharType="separate"/>

--- a/docker/pandoc-lambda/reference_docx/reference.docx
+++ b/docker/pandoc-lambda/reference_docx/reference.docx
@@ -1945,13 +1945,13 @@
     <w:unhideWhenUsed/>
     <w:pPr>
       <w:tabs>
-        <w:tab w:val="right" w:leader="dot" w:pos="7200"/>
+        <w:tab w:val="left" w:pos="720"/>
+        <w:tab w:val="right" w:pos="7200"/>
       </w:tabs>
-      <w:spacing w:line="120" w:before="360" w:after="240"/>
-      <w:ind w:right="1440"/>
-    </w:pPr>
-    <w:rPr>
-      <w:b/>
+      <w:spacing w:before="480" w:line="192" w:lineRule="auto"/>
+      <w:ind w:left="720" w:right="2160" w:hanging="720"/>
+    </w:pPr>
+    <w:rPr>
       <w:bCs/>
       <w:noProof/>
       <w:spacing w:val="-7"/>
@@ -1965,13 +1965,16 @@
     <w:semiHidden/>
     <w:unhideWhenUsed/>
     <w:pPr>
-      <w:spacing w:line="240" w:before="60" w:after="120"/>
-      <w:ind w:left="216"/>
-    </w:pPr>
-    <w:rPr>
-      <w:b w:val="0"/>
+      <w:tabs>
+        <w:tab w:val="clear" w:pos="720"/>
+        <w:tab w:val="left" w:pos="1080"/>
+        <w:tab w:val="right" w:leader="dot" w:pos="7200"/>
+      </w:tabs>
+      <w:spacing w:before="240" w:after="0" w:line="252" w:lineRule="auto"/>
+      <w:ind w:left="1080" w:hanging="1080"/>
+    </w:pPr>
+    <w:rPr>
       <w:bCs w:val="0"/>
-      <w:spacing w:val="-7"/>
       <w:sz w:val="22"/>
     </w:rPr>
   </w:style>
@@ -1982,11 +1985,15 @@
     <w:semiHidden/>
     <w:unhideWhenUsed/>
     <w:pPr>
-      <w:spacing w:line="360" w:before="0" w:after="60"/>
-      <w:ind w:left="440"/>
-    </w:pPr>
-    <w:rPr>
-      <w:b w:val="0"/>
+      <w:tabs>
+        <w:tab w:val="clear" w:pos="720"/>
+        <w:tab w:val="left" w:pos="1440"/>
+        <w:tab w:val="right" w:leader="dot" w:pos="7200"/>
+      </w:tabs>
+      <w:spacing w:before="60" w:after="120" w:line="240" w:lineRule="auto"/>
+      <w:ind w:left="1440" w:hanging="1440"/>
+    </w:pPr>
+    <w:rPr>
       <w:bCs w:val="0"/>
       <w:spacing w:val="0"/>
       <w:sz w:val="18"/>
@@ -1999,13 +2006,13 @@
     <w:semiHidden/>
     <w:unhideWhenUsed/>
     <w:pPr>
-      <w:i/>
-      <w:iCs/>
-      <w:ind w:left="662"/>
-    </w:pPr>
-    <w:rPr>
-      <w:spacing w:val="10"/>
-    </w:rPr>
+      <w:tabs>
+        <w:tab w:val="clear" w:pos="1440"/>
+        <w:tab w:val="left" w:pos="1620"/>
+        <w:tab w:val="right" w:leader="dot" w:pos="7200"/>
+      </w:tabs>
+      <w:ind w:left="1620" w:hanging="1620"/>
+    </w:pPr>
   </w:style>
   <w:style w:type="paragraph" w:styleId="TOC5">
     <w:name w:val="toc 5"/>
@@ -2014,11 +2021,13 @@
     <w:semiHidden/>
     <w:unhideWhenUsed/>
     <w:pPr>
-      <w:ind w:left="880"/>
-    </w:pPr>
-    <w:rPr>
-      <w:spacing w:val="10"/>
-    </w:rPr>
+      <w:tabs>
+        <w:tab w:val="clear" w:pos="1620"/>
+        <w:tab w:val="left" w:pos="1800"/>
+        <w:tab w:val="right" w:leader="dot" w:pos="7200"/>
+      </w:tabs>
+    </w:pPr>
+    <w:ind w:left="1800" w:hanging="1800"/>
   </w:style>
   <w:style w:type="paragraph" w:styleId="TOC6">
     <w:name w:val="toc 6"/>
@@ -2027,7 +2036,12 @@
     <w:semiHidden/>
     <w:unhideWhenUsed/>
     <w:pPr>
-      <w:ind w:left="1100"/>
+      <w:tabs>
+        <w:tab w:val="clear" w:pos="1800"/>
+        <w:tab w:val="left" w:pos="1980"/>
+        <w:tab w:val="right" w:leader="dot" w:pos="7200"/>
+      </w:tabs>
+      <w:ind w:left="1980" w:hanging="1980"/>
     </w:pPr>
   </w:style>
   <w:style w:type="paragraph" w:styleId="TOC7">
@@ -2037,7 +2051,12 @@
     <w:semiHidden/>
     <w:unhideWhenUsed/>
     <w:pPr>
-      <w:ind w:left="1320"/>
+      <w:tabs>
+        <w:tab w:val="clear" w:pos="1980"/>
+        <w:tab w:val="left" w:pos="2160"/>
+        <w:tab w:val="right" w:leader="dot" w:pos="7200"/>
+      </w:tabs>
+      <w:ind w:left="2160" w:hanging="2160"/>
     </w:pPr>
   </w:style>
   <w:style w:type="paragraph" w:styleId="TOC8">
@@ -2047,7 +2066,12 @@
     <w:semiHidden/>
     <w:unhideWhenUsed/>
     <w:pPr>
-      <w:ind w:left="1540"/>
+      <w:tabs>
+        <w:tab w:val="clear" w:pos="2160"/>
+        <w:tab w:val="left" w:pos="2340"/>
+        <w:tab w:val="right" w:leader="dot" w:pos="7200"/>
+      </w:tabs>
+      <w:ind w:left="2340" w:hanging="2340"/>
     </w:pPr>
   </w:style>
   <w:style w:type="paragraph" w:styleId="TOC9">
@@ -2057,7 +2081,12 @@
     <w:semiHidden/>
     <w:unhideWhenUsed/>
     <w:pPr>
-      <w:ind w:left="1760"/>
+      <w:tabs>
+        <w:tab w:val="clear" w:pos="2340"/>
+        <w:tab w:val="left" w:pos="2520"/>
+        <w:tab w:val="right" w:leader="dot" w:pos="7200"/>
+      </w:tabs>
+      <w:ind w:left="2520" w:hanging="2520"/>
     </w:pPr>
   </w:style>
   <!-- misc element-specific -->
@@ -2514,39 +2543,20 @@
   </w:style>
   <!-- Footnote Related -->
   <w:style w:type="paragraph" w:styleId="FootnoteText">
-    <w:name w:val="footnote text"/>
+    <w:name w:val="Footnote Text"/>
+    <w:basedOn w:val="TitleHeadnoteDefaultFontProperties"/>
+    <w:uiPriority w:val="60"/>
+    <w:rPr>
+      <w:sz w:val="14"/>
+    </w:rPr>
+  </w:style>
+  <w:style w:type="paragraph" w:styleId="CaseFootnoteText">
+    <w:name w:val="Case Footnote Text"/>
     <w:basedOn w:val="BodyCaseDefaultFontProperties"/>
     <w:uiPriority w:val="60"/>
-    <w:semiHidden/>
     <w:rPr>
       <w:sz w:val="14"/>
     </w:rPr>
-  </w:style>
-  <w:style w:type="paragraph" w:customStyle="1" w:styleId="FootnoteLabeledLink">
-    <w:name w:val="Footnote Labeled Link"/>
-    <w:basedOn w:val="FootnoteText"/>
-    <w:uiPriority w:val="99"/>
-    <w:semiHidden/>
-    <w:pPr>
-      <w:numPr>
-        <w:numId w:val="22"/>
-      </w:numPr>
-      <w:ind w:left="540"/>
-    </w:pPr>
-    <w:rPr>
-      <w:u w:val="single"/>
-    </w:rPr>
-  </w:style>
-  <w:style w:type="paragraph" w:customStyle="1" w:styleId="FootnoteLabeledCase">
-    <w:name w:val="Footnote Labeled Case"/>
-    <w:basedOn w:val="FootnoteLabeledLink"/>
-    <w:uiPriority w:val="99"/>
-    <w:semiHidden/>
-    <w:pPr>
-      <w:numPr>
-        <w:numId w:val="26"/>
-      </w:numPr>
-    </w:pPr>
   </w:style>
   <!-- Misc formatting/layout -->
   <!-- These separators can either serve layout purposes as horizontal dividers, serve as labels (e.g.
@@ -2742,28 +2752,29 @@
     </w:rPr>
   </w:style>
   <!-- Footnote Related -->
+  <w:style w:type="character" w:styleId="FootnoteReference">
+    <w:name w:val="Footnote Reference"/>
+    <w:uiPriority w:val="40"/>
+    <w:rPr>
+      <w:rFonts w:ascii="Century Gothic" w:hAnsi="Century Gothic"/>
+      <w:b/>
+      <w:i w:val="0"/>
+      <w:color w:val="D96955"/>
+      <w:position w:val="4"/>
+      <w:sz w:val="15"/>
+      <w:vertAlign w:val="superscript"/>
+    </w:rPr>
+  </w:style>
   <w:style w:type="character" w:customStyle="1" w:styleId="CaseFootnoteReference">
     <w:name w:val="Case Footnote Reference"/>
     <w:basedOn w:val="DefaultParagraphFont"/>
-    <w:semiHidden/>
-    <w:uiPriority w:val="99"/>
-    <w:rPr>
-      <w:b/>
-      <w:bCs/>
-      <w:color w:val="1B418C"/>
-      <w:sz w:val="18"/>
-    </w:rPr>
-  </w:style>
-  <w:style w:type="character" w:customStyle="1" w:styleId="FootnoteReference">
-    <w:name w:val="Footnote Reference"/>
-    <w:basedOn w:val="DefaultParagraphFont"/>
-    <w:semiHidden/>
-    <w:uiPriority w:val="99"/>
+    <w:uiPriority w:val="40"/>
     <w:rPr>
       <w:b/>
       <w:bCs/>
       <w:color w:val="D96955"/>
-      <w:sz w:val="18"/>
+      <w:position w:val="4"/>
+      <w:sz w:val="13"/>
     </w:rPr>
   </w:style>
   <!-- misc element-specific -->
@@ -2779,7 +2790,7 @@
   </w:style>
   <w:style w:type="character" w:styleId="FollowedHyperlink">
     <w:name w:val="FollowedHyperlink"/>
-    <w:basedOn w:val="DefaultParagraphFont"/>
+    <w:basedOn w:val="Hyperlink"/>
     <w:semiHidden/>
     <w:uiPriority w:val="99"/>
     <w:unhideWhenUsed/>
@@ -2787,6 +2798,178 @@
       <w:color w:val="D96955" w:themeColor="followedHyperlink"/>
       <w:u w:val="single"/>
     </w:rPr>
+  </w:style>
+  <w:style w:type="character" w:styleId="TOCTitleChar1">
+    <w:name w:val="TOC Title Char 1"/>
+    <w:basedOn w:val="DefaultParagraphFont"/>
+    <w:semiHidden/>
+    <w:uiPriority w:val="99"/>
+    <w:unhideWhenUsed/>
+    <w:rPr>
+      <w:b/>
+      <w:bCs/>
+      <w:noProof/>
+      <w:spacing w:val="-7"/>
+      <w:sz w:val="24"/>
+    </w:rPr>
+  </w:style>
+  <w:style w:type="character" w:styleId="TOCTitleChar2">
+    <w:name w:val="TOC Title Char 2"/>
+    <w:basedOn w:val="TOCTitleChar1"/>
+    <w:semiHidden/>
+    <w:uiPriority w:val="99"/>
+    <w:unhideWhenUsed/>
+    <w:rPr>
+      <w:b w:val="0"/>
+      <w:bCs/>
+      <w:noProof/>
+      <w:spacing w:val="-7"/>
+      <w:sz w:val="20"/>
+    </w:rPr>
+  </w:style>
+  <w:style w:type="character" w:styleId="TOCTitleChar3">
+    <w:name w:val="TOC Title Char 3"/>
+    <w:basedOn w:val="TOCTitleChar2"/>
+    <w:semiHidden/>
+    <w:uiPriority w:val="99"/>
+    <w:unhideWhenUsed/>
+    <w:rPr>
+      <w:b w:val="0"/>
+      <w:bCs w:val="0"/>
+      <w:noProof/>
+      <w:spacing w:val="0"/>
+      <w:sz w:val="16"/>
+    </w:rPr>
+  </w:style>
+  <w:style w:type="character" w:styleId="TOCTitleChar4">
+    <w:name w:val="TOC Title Char 4"/>
+    <w:basedOn w:val="TOCTitleChar3"/>
+    <w:semiHidden/>
+    <w:uiPriority w:val="99"/>
+    <w:unhideWhenUsed/>
+  </w:style>
+  <w:style w:type="character" w:styleId="TOCTitleChar5">
+    <w:name w:val="TOC Title Char 5"/>
+    <w:basedOn w:val="TOCTitleChar4"/>
+    <w:semiHidden/>
+    <w:uiPriority w:val="99"/>
+    <w:unhideWhenUsed/>
+  </w:style>
+  <w:style w:type="character" w:styleId="TOCTitleChar6">
+    <w:name w:val="TOC Title Char 6"/>
+    <w:basedOn w:val="TOCTitleChar5"/>
+    <w:semiHidden/>
+    <w:uiPriority w:val="99"/>
+    <w:unhideWhenUsed/>
+  </w:style>
+  <w:style w:type="character" w:styleId="TOCTitleChar7">
+    <w:name w:val="TOC Title Char 7"/>
+    <w:basedOn w:val="TOCTitleChar6"/>
+    <w:semiHidden/>
+    <w:uiPriority w:val="99"/>
+    <w:unhideWhenUsed/>
+  </w:style>
+  <w:style w:type="character" w:styleId="TOCTitleChar8">
+    <w:name w:val="TOC Title Char 8"/>
+    <w:basedOn w:val="TOCTitleChar7"/>
+    <w:semiHidden/>
+    <w:uiPriority w:val="99"/>
+    <w:unhideWhenUsed/>
+  </w:style>
+  <w:style w:type="character" w:styleId="TOCTitleChar9">
+    <w:name w:val="TOC Title Char 9"/>
+    <w:basedOn w:val="TOCTitleChar8"/>
+    <w:semiHidden/>
+    <w:uiPriority w:val="99"/>
+    <w:unhideWhenUsed/>
+  </w:style>
+  <w:style w:type="character" w:styleId="TOCOrdinalChar1">
+    <w:name w:val="TOC Ordinal Char 1"/>
+    <w:basedOn w:val="TOCTitleChar1"/>
+    <w:semiHidden/>
+    <w:uiPriority w:val="99"/>
+    <w:unhideWhenUsed/>
+    <w:rPr>
+      <w:b/>
+      <w:bCs/>
+      <w:noProof/>
+      <w:spacing w:val="-14"/>
+      <w:sz w:val="56"/>
+    </w:rPr>
+  </w:style>
+  <w:style w:type="character" w:styleId="TOCOrdinalChar2">
+    <w:name w:val="TOC Ordinal Char 2"/>
+    <w:basedOn w:val="TOCTitleChar2"/>
+    <w:semiHidden/>
+    <w:uiPriority w:val="99"/>
+    <w:unhideWhenUsed/>
+    <w:rPr>
+      <w:b/>
+      <w:bCs/>
+      <w:noProof/>
+      <w:spacing w:val="-7"/>
+      <w:sz w:val="24"/>
+    </w:rPr>
+  </w:style>
+  <w:style w:type="character" w:styleId="TOCOrdinalChar3">
+    <w:name w:val="TOC Ordinal Char 3"/>
+    <w:basedOn w:val="TOCTitleChar3"/>
+    <w:semiHidden/>
+    <w:uiPriority w:val="99"/>
+    <w:unhideWhenUsed/>
+    <w:rPr>
+      <w:b w:val="0"/>
+      <w:bCs w:val="0"/>
+      <w:noProof/>
+      <w:spacing w:val="0"/>
+      <w:sz w:val="16"/>
+    </w:rPr>
+  </w:style>
+  <w:style w:type="character" w:styleId="TOCOrdinalChar4">
+    <w:name w:val="TOC Ordinal Char 4"/>
+    <w:basedOn w:val="TOCTitleChar4"/>
+    <w:semiHidden/>
+    <w:uiPriority w:val="99"/>
+    <w:unhideWhenUsed/>
+    <w:rPr>
+      <w:b w:val="0"/>
+      <w:bCs w:val="0"/>
+    </w:rPr>
+  </w:style>
+  <w:style w:type="character" w:styleId="TOCOrdinalChar5">
+    <w:name w:val="TOC Ordinal Char 5"/>
+    <w:basedOn w:val="TOCTitleChar5"/>
+    <w:semiHidden/>
+    <w:uiPriority w:val="99"/>
+    <w:unhideWhenUsed/>
+  </w:style>
+  <w:style w:type="character" w:styleId="TOCOrdinalChar6">
+    <w:name w:val="TOC Ordinal Char 6"/>
+    <w:basedOn w:val="TOCTitleChar6"/>
+    <w:semiHidden/>
+    <w:uiPriority w:val="99"/>
+    <w:unhideWhenUsed/>
+  </w:style>
+  <w:style w:type="character" w:styleId="TOCOrdinalChar7">
+    <w:name w:val="TOC Ordinal Char 7"/>
+    <w:basedOn w:val="TOCTitleChar7"/>
+    <w:semiHidden/>
+    <w:uiPriority w:val="99"/>
+    <w:unhideWhenUsed/>
+  </w:style>
+  <w:style w:type="character" w:styleId="TOCOrdinalChar8">
+    <w:name w:val="TOC Ordinal Char 8"/>
+    <w:basedOn w:val="TOCTitleChar8"/>
+    <w:semiHidden/>
+    <w:uiPriority w:val="99"/>
+    <w:unhideWhenUsed/>
+  </w:style>
+  <w:style w:type="character" w:styleId="TOCOrdinalChar9">
+    <w:name w:val="TOC Ordinal Char 9"/>
+    <w:basedOn w:val="TOCTitleChar9"/>
+    <w:semiHidden/>
+    <w:uiPriority w:val="99"/>
+    <w:unhideWhenUsed/>
   </w:style>
   <!-- These are just here to hide them from the UI because they were all uipriority 0 and crowding out my other
     styles -->

--- a/docker/pandoc-lambda/reference_docx/reference.docx
+++ b/docker/pandoc-lambda/reference_docx/reference.docx
@@ -1044,6 +1044,109 @@
 </w:hdr>
 </file>
 
+<file path=word/header_front_matter_even.xml><?xml version="1.0" encoding="utf-8"?>
+<w:hdr xmlns:wpc="http://schemas.microsoft.com/office/word/2010/wordprocessingCanvas" xmlns:cx="http://schemas.microsoft.com/office/drawing/2014/chartex" xmlns:cx1="http://schemas.microsoft.com/office/drawing/2015/9/8/chartex" xmlns:cx2="http://schemas.microsoft.com/office/drawing/2015/10/21/chartex" xmlns:cx3="http://schemas.microsoft.com/office/drawing/2016/5/9/chartex" xmlns:cx4="http://schemas.microsoft.com/office/drawing/2016/5/10/chartex" xmlns:cx5="http://schemas.microsoft.com/office/drawing/2016/5/11/chartex" xmlns:cx6="http://schemas.microsoft.com/office/drawing/2016/5/12/chartex" xmlns:cx7="http://schemas.microsoft.com/office/drawing/2016/5/13/chartex" xmlns:cx8="http://schemas.microsoft.com/office/drawing/2016/5/14/chartex" xmlns:mc="http://schemas.openxmlformats.org/markup-compatibility/2006" xmlns:aink="http://schemas.microsoft.com/office/drawing/2016/ink" xmlns:am3d="http://schemas.microsoft.com/office/drawing/2017/model3d" xmlns:o="urn:schemas-microsoft-com:office:office" xmlns:r="http://schemas.openxmlformats.org/officeDocument/2006/relationships" xmlns:m="http://schemas.openxmlformats.org/officeDocument/2006/math" xmlns:v="urn:schemas-microsoft-com:vml" xmlns:wp14="http://schemas.microsoft.com/office/word/2010/wordprocessingDrawing" xmlns:wp="http://schemas.openxmlformats.org/drawingml/2006/wordprocessingDrawing" xmlns:w10="urn:schemas-microsoft-com:office:word" xmlns:w="http://schemas.openxmlformats.org/wordprocessingml/2006/main" xmlns:w14="http://schemas.microsoft.com/office/word/2010/wordml" xmlns:w15="http://schemas.microsoft.com/office/word/2012/wordml" xmlns:w16cex="http://schemas.microsoft.com/office/word/2018/wordml/cex" xmlns:w16cid="http://schemas.microsoft.com/office/word/2016/wordml/cid" xmlns:w16="http://schemas.microsoft.com/office/word/2018/wordml" xmlns:w16sdtdh="http://schemas.microsoft.com/office/word/2020/wordml/sdtdatahash" xmlns:w16se="http://schemas.microsoft.com/office/word/2015/wordml/symex" xmlns:wpg="http://schemas.microsoft.com/office/word/2010/wordprocessingGroup" xmlns:wpi="http://schemas.microsoft.com/office/word/2010/wordprocessingInk" xmlns:wne="http://schemas.microsoft.com/office/word/2006/wordml" xmlns:wps="http://schemas.microsoft.com/office/word/2010/wordprocessingShape" mc:Ignorable="w14 w15 w16se w16cid w16 w16cex w16sdtdh wp14">
+  <w:p>
+    <w:pPr>
+      <w:pStyle w:val="Header"/>
+      <w:framePr w:wrap="around"/>
+    </w:pPr>
+    <w:r>
+      <w:fldChar w:fldCharType="begin"/>
+    </w:r>
+    <w:r>
+      <w:t> </w:t>
+    </w:r>
+    <w:r>
+      <w:fldChar w:fldCharType="separate"/>
+    </w:r>
+    <w:r>
+      <w:rPr>
+        <w:noProof/>
+      </w:rPr>
+      <w:t> </w:t>
+    </w:r>
+    <w:r>
+      <w:rPr>
+        <w:noProof/>
+      </w:rPr>
+      <w:fldChar w:fldCharType="end"/>
+    </w:r>
+    <w:r>
+      <w:fldChar w:fldCharType="begin"/>
+    </w:r>
+    <w:r>
+      <w:t> </w:t>
+    </w:r>
+    <w:r>
+      <w:fldChar w:fldCharType="separate"/>
+    </w:r>
+    <w:r>
+      <w:rPr>
+        <w:noProof/>
+      </w:rPr>
+      <w:fldChar w:fldCharType="end"/>
+    </w:r>
+  </w:p>
+  <w:p>
+    <w:pPr>
+      <w:pStyle w:val="HeaderPageNumber"/>
+      <w:framePr w:wrap="around"/>
+    </w:pPr>
+    <w:r>
+      <w:fldChar w:fldCharType="begin"/>
+    </w:r>
+    <w:r>
+      <w:instrText>PAGE</w:instrText>
+    </w:r>
+    <w:r>
+      <w:fldChar w:fldCharType="end"/>
+    </w:r>
+  </w:p>
+</w:hdr>
+</file>
+
+<file path=word/header_front_matter_odd.xml><?xml version="1.0" encoding="utf-8"?>
+<w:hdr xmlns:wpc="http://schemas.microsoft.com/office/word/2010/wordprocessingCanvas" xmlns:cx="http://schemas.microsoft.com/office/drawing/2014/chartex" xmlns:cx1="http://schemas.microsoft.com/office/drawing/2015/9/8/chartex" xmlns:cx2="http://schemas.microsoft.com/office/drawing/2015/10/21/chartex" xmlns:cx3="http://schemas.microsoft.com/office/drawing/2016/5/9/chartex" xmlns:cx4="http://schemas.microsoft.com/office/drawing/2016/5/10/chartex" xmlns:cx5="http://schemas.microsoft.com/office/drawing/2016/5/11/chartex" xmlns:cx6="http://schemas.microsoft.com/office/drawing/2016/5/12/chartex" xmlns:cx7="http://schemas.microsoft.com/office/drawing/2016/5/13/chartex" xmlns:cx8="http://schemas.microsoft.com/office/drawing/2016/5/14/chartex" xmlns:mc="http://schemas.openxmlformats.org/markup-compatibility/2006" xmlns:aink="http://schemas.microsoft.com/office/drawing/2016/ink" xmlns:am3d="http://schemas.microsoft.com/office/drawing/2017/model3d" xmlns:o="urn:schemas-microsoft-com:office:office" xmlns:r="http://schemas.openxmlformats.org/officeDocument/2006/relationships" xmlns:m="http://schemas.openxmlformats.org/officeDocument/2006/math" xmlns:v="urn:schemas-microsoft-com:vml" xmlns:wp14="http://schemas.microsoft.com/office/word/2010/wordprocessingDrawing" xmlns:wp="http://schemas.openxmlformats.org/drawingml/2006/wordprocessingDrawing" xmlns:w10="urn:schemas-microsoft-com:office:word" xmlns:w="http://schemas.openxmlformats.org/wordprocessingml/2006/main" xmlns:w14="http://schemas.microsoft.com/office/word/2010/wordml" xmlns:w15="http://schemas.microsoft.com/office/word/2012/wordml" xmlns:w16cex="http://schemas.microsoft.com/office/word/2018/wordml/cex" xmlns:w16cid="http://schemas.microsoft.com/office/word/2016/wordml/cid" xmlns:w16="http://schemas.microsoft.com/office/word/2018/wordml" xmlns:w16sdtdh="http://schemas.microsoft.com/office/word/2020/wordml/sdtdatahash" xmlns:w16se="http://schemas.microsoft.com/office/word/2015/wordml/symex" xmlns:wpg="http://schemas.microsoft.com/office/word/2010/wordprocessingGroup" xmlns:wpi="http://schemas.microsoft.com/office/word/2010/wordprocessingInk" xmlns:wne="http://schemas.microsoft.com/office/word/2006/wordml" xmlns:wps="http://schemas.microsoft.com/office/word/2010/wordprocessingShape" mc:Ignorable="w14 w15 w16se w16cid w16 w16cex w16sdtdh wp14">
+  <w:p>
+    <w:pPr>
+      <w:pStyle w:val="Header"/>
+      <w:framePr w:wrap="around"/>
+    </w:pPr>
+    <w:r>
+      <w:fldChar w:fldCharType="begin"/>
+    </w:r>
+    <w:r>
+      <w:t> </w:t>
+    </w:r>
+    <w:r>
+      <w:fldChar w:fldCharType="separate"/>
+    </w:r>
+    <w:r>
+      <w:rPr>
+        <w:noProof/>
+      </w:rPr>
+      <w:fldChar w:fldCharType="end"/>
+    </w:r>
+  </w:p>
+  <w:p>
+    <w:pPr>
+      <w:pStyle w:val="HeaderPageNumber"/>
+      <w:framePr w:wrap="around"/>
+    </w:pPr>
+    <w:r>
+      <w:fldChar w:fldCharType="begin"/>
+    </w:r>
+    <w:r>
+      <w:instrText>PAGE</w:instrText>
+    </w:r>
+    <w:r>
+      <w:fldChar w:fldCharType="end"/>
+    </w:r>
+  </w:p>
+</w:hdr>
+</file>
+
 <file path=word/header_odd.xml><?xml version="1.0" encoding="utf-8"?>
 <w:hdr xmlns:wpc="http://schemas.microsoft.com/office/word/2010/wordprocessingCanvas" xmlns:cx="http://schemas.microsoft.com/office/drawing/2014/chartex" xmlns:cx1="http://schemas.microsoft.com/office/drawing/2015/9/8/chartex" xmlns:cx2="http://schemas.microsoft.com/office/drawing/2015/10/21/chartex" xmlns:cx3="http://schemas.microsoft.com/office/drawing/2016/5/9/chartex" xmlns:cx4="http://schemas.microsoft.com/office/drawing/2016/5/10/chartex" xmlns:cx5="http://schemas.microsoft.com/office/drawing/2016/5/11/chartex" xmlns:cx6="http://schemas.microsoft.com/office/drawing/2016/5/12/chartex" xmlns:cx7="http://schemas.microsoft.com/office/drawing/2016/5/13/chartex" xmlns:cx8="http://schemas.microsoft.com/office/drawing/2016/5/14/chartex" xmlns:mc="http://schemas.openxmlformats.org/markup-compatibility/2006" xmlns:aink="http://schemas.microsoft.com/office/drawing/2016/ink" xmlns:am3d="http://schemas.microsoft.com/office/drawing/2017/model3d" xmlns:o="urn:schemas-microsoft-com:office:office" xmlns:r="http://schemas.openxmlformats.org/officeDocument/2006/relationships" xmlns:m="http://schemas.openxmlformats.org/officeDocument/2006/math" xmlns:v="urn:schemas-microsoft-com:vml" xmlns:wp14="http://schemas.microsoft.com/office/word/2010/wordprocessingDrawing" xmlns:wp="http://schemas.openxmlformats.org/drawingml/2006/wordprocessingDrawing" xmlns:w10="urn:schemas-microsoft-com:office:word" xmlns:w="http://schemas.openxmlformats.org/wordprocessingml/2006/main" xmlns:w14="http://schemas.microsoft.com/office/word/2010/wordml" xmlns:w15="http://schemas.microsoft.com/office/word/2012/wordml" xmlns:w16cex="http://schemas.microsoft.com/office/word/2018/wordml/cex" xmlns:w16cid="http://schemas.microsoft.com/office/word/2016/wordml/cid" xmlns:w16="http://schemas.microsoft.com/office/word/2018/wordml" xmlns:w16sdtdh="http://schemas.microsoft.com/office/word/2020/wordml/sdtdatahash" xmlns:w16se="http://schemas.microsoft.com/office/word/2015/wordml/symex" xmlns:wpg="http://schemas.microsoft.com/office/word/2010/wordprocessingGroup" xmlns:wpi="http://schemas.microsoft.com/office/word/2010/wordprocessingInk" xmlns:wne="http://schemas.microsoft.com/office/word/2006/wordml" xmlns:wps="http://schemas.microsoft.com/office/word/2010/wordprocessingShape" mc:Ignorable="w14 w15 w16se w16cid w16 w16cex w16sdtdh wp14">
   <w:p>
@@ -1990,7 +2093,7 @@
         <w:tab w:val="left" w:pos="1440"/>
         <w:tab w:val="right" w:leader="dot" w:pos="7200"/>
       </w:tabs>
-      <w:spacing w:before="60" w:after="120" w:line="240" w:lineRule="auto"/>
+      <w:spacing w:before="120" w:after="60" w:line="240" w:lineRule="auto"/>
       <w:ind w:left="1440" w:hanging="1440"/>
     </w:pPr>
     <w:rPr>

--- a/docker/pandoc-lambda/reference_docx/reference.docx
+++ b/docker/pandoc-lambda/reference_docx/reference.docx
@@ -2048,13 +2048,13 @@
     <w:unhideWhenUsed/>
     <w:pPr>
       <w:tabs>
-        <w:tab w:val="right" w:leader="dot" w:pos="7200"/>
+        <w:tab w:val="left" w:pos="720"/>
+        <w:tab w:val="right" w:pos="7200"/>
       </w:tabs>
-      <w:spacing w:line="120" w:before="360" w:after="240"/>
-      <w:ind w:right="1440"/>
-    </w:pPr>
-    <w:rPr>
-      <w:b/>
+      <w:spacing w:before="480" w:line="192" w:lineRule="auto"/>
+      <w:ind w:left="720" w:right="2160" w:hanging="720"/>
+    </w:pPr>
+    <w:rPr>
       <w:bCs/>
       <w:noProof/>
       <w:spacing w:val="-7"/>
@@ -2068,13 +2068,16 @@
     <w:semiHidden/>
     <w:unhideWhenUsed/>
     <w:pPr>
-      <w:spacing w:line="240" w:before="60" w:after="120"/>
-      <w:ind w:left="216"/>
-    </w:pPr>
-    <w:rPr>
-      <w:b w:val="0"/>
+      <w:tabs>
+        <w:tab w:val="clear" w:pos="720"/>
+        <w:tab w:val="left" w:pos="1080"/>
+        <w:tab w:val="right" w:leader="dot" w:pos="7200"/>
+      </w:tabs>
+      <w:spacing w:before="240" w:after="0" w:line="252" w:lineRule="auto"/>
+      <w:ind w:left="1080" w:hanging="1080"/>
+    </w:pPr>
+    <w:rPr>
       <w:bCs w:val="0"/>
-      <w:spacing w:val="-7"/>
       <w:sz w:val="22"/>
     </w:rPr>
   </w:style>
@@ -2085,11 +2088,15 @@
     <w:semiHidden/>
     <w:unhideWhenUsed/>
     <w:pPr>
-      <w:spacing w:line="360" w:before="0" w:after="60"/>
-      <w:ind w:left="440"/>
-    </w:pPr>
-    <w:rPr>
-      <w:b w:val="0"/>
+      <w:tabs>
+        <w:tab w:val="clear" w:pos="720"/>
+        <w:tab w:val="left" w:pos="1440"/>
+        <w:tab w:val="right" w:leader="dot" w:pos="7200"/>
+      </w:tabs>
+      <w:spacing w:before="120" w:after="60" w:line="240" w:lineRule="auto"/>
+      <w:ind w:left="1440" w:hanging="1440"/>
+    </w:pPr>
+    <w:rPr>
       <w:bCs w:val="0"/>
       <w:spacing w:val="0"/>
       <w:sz w:val="18"/>
@@ -2102,13 +2109,13 @@
     <w:semiHidden/>
     <w:unhideWhenUsed/>
     <w:pPr>
-      <w:i/>
-      <w:iCs/>
-      <w:ind w:left="662"/>
-    </w:pPr>
-    <w:rPr>
-      <w:spacing w:val="10"/>
-    </w:rPr>
+      <w:tabs>
+        <w:tab w:val="clear" w:pos="1440"/>
+        <w:tab w:val="left" w:pos="1620"/>
+        <w:tab w:val="right" w:leader="dot" w:pos="7200"/>
+      </w:tabs>
+      <w:ind w:left="1620" w:hanging="1620"/>
+    </w:pPr>
   </w:style>
   <w:style w:type="paragraph" w:styleId="TOC5">
     <w:name w:val="toc 5"/>
@@ -2117,11 +2124,13 @@
     <w:semiHidden/>
     <w:unhideWhenUsed/>
     <w:pPr>
-      <w:ind w:left="880"/>
-    </w:pPr>
-    <w:rPr>
-      <w:spacing w:val="10"/>
-    </w:rPr>
+      <w:tabs>
+        <w:tab w:val="clear" w:pos="1620"/>
+        <w:tab w:val="left" w:pos="1800"/>
+        <w:tab w:val="right" w:leader="dot" w:pos="7200"/>
+      </w:tabs>
+    </w:pPr>
+    <w:ind w:left="1800" w:hanging="1800"/>
   </w:style>
   <w:style w:type="paragraph" w:styleId="TOC6">
     <w:name w:val="toc 6"/>
@@ -2130,7 +2139,12 @@
     <w:semiHidden/>
     <w:unhideWhenUsed/>
     <w:pPr>
-      <w:ind w:left="1100"/>
+      <w:tabs>
+        <w:tab w:val="clear" w:pos="1800"/>
+        <w:tab w:val="left" w:pos="1980"/>
+        <w:tab w:val="right" w:leader="dot" w:pos="7200"/>
+      </w:tabs>
+      <w:ind w:left="1980" w:hanging="1980"/>
     </w:pPr>
   </w:style>
   <w:style w:type="paragraph" w:styleId="TOC7">
@@ -2140,7 +2154,12 @@
     <w:semiHidden/>
     <w:unhideWhenUsed/>
     <w:pPr>
-      <w:ind w:left="1320"/>
+      <w:tabs>
+        <w:tab w:val="clear" w:pos="1980"/>
+        <w:tab w:val="left" w:pos="2160"/>
+        <w:tab w:val="right" w:leader="dot" w:pos="7200"/>
+      </w:tabs>
+      <w:ind w:left="2160" w:hanging="2160"/>
     </w:pPr>
   </w:style>
   <w:style w:type="paragraph" w:styleId="TOC8">
@@ -2150,7 +2169,12 @@
     <w:semiHidden/>
     <w:unhideWhenUsed/>
     <w:pPr>
-      <w:ind w:left="1540"/>
+      <w:tabs>
+        <w:tab w:val="clear" w:pos="2160"/>
+        <w:tab w:val="left" w:pos="2340"/>
+        <w:tab w:val="right" w:leader="dot" w:pos="7200"/>
+      </w:tabs>
+      <w:ind w:left="2340" w:hanging="2340"/>
     </w:pPr>
   </w:style>
   <w:style w:type="paragraph" w:styleId="TOC9">
@@ -2160,7 +2184,12 @@
     <w:semiHidden/>
     <w:unhideWhenUsed/>
     <w:pPr>
-      <w:ind w:left="1760"/>
+      <w:tabs>
+        <w:tab w:val="clear" w:pos="2340"/>
+        <w:tab w:val="left" w:pos="2520"/>
+        <w:tab w:val="right" w:leader="dot" w:pos="7200"/>
+      </w:tabs>
+      <w:ind w:left="2520" w:hanging="2520"/>
     </w:pPr>
   </w:style>
   <!-- misc element-specific -->
@@ -2617,39 +2646,20 @@
   </w:style>
   <!-- Footnote Related -->
   <w:style w:type="paragraph" w:styleId="FootnoteText">
-    <w:name w:val="footnote text"/>
+    <w:name w:val="Footnote Text"/>
+    <w:basedOn w:val="TitleHeadnoteDefaultFontProperties"/>
+    <w:uiPriority w:val="60"/>
+    <w:rPr>
+      <w:sz w:val="14"/>
+    </w:rPr>
+  </w:style>
+  <w:style w:type="paragraph" w:styleId="CaseFootnoteText">
+    <w:name w:val="Case Footnote Text"/>
     <w:basedOn w:val="BodyCaseDefaultFontProperties"/>
     <w:uiPriority w:val="60"/>
-    <w:semiHidden/>
     <w:rPr>
       <w:sz w:val="14"/>
     </w:rPr>
-  </w:style>
-  <w:style w:type="paragraph" w:customStyle="1" w:styleId="FootnoteLabeledLink">
-    <w:name w:val="Footnote Labeled Link"/>
-    <w:basedOn w:val="FootnoteText"/>
-    <w:uiPriority w:val="99"/>
-    <w:semiHidden/>
-    <w:pPr>
-      <w:numPr>
-        <w:numId w:val="22"/>
-      </w:numPr>
-      <w:ind w:left="540"/>
-    </w:pPr>
-    <w:rPr>
-      <w:u w:val="single"/>
-    </w:rPr>
-  </w:style>
-  <w:style w:type="paragraph" w:customStyle="1" w:styleId="FootnoteLabeledCase">
-    <w:name w:val="Footnote Labeled Case"/>
-    <w:basedOn w:val="FootnoteLabeledLink"/>
-    <w:uiPriority w:val="99"/>
-    <w:semiHidden/>
-    <w:pPr>
-      <w:numPr>
-        <w:numId w:val="26"/>
-      </w:numPr>
-    </w:pPr>
   </w:style>
   <!-- Misc formatting/layout -->
   <!-- These separators can either serve layout purposes as horizontal dividers, serve as labels (e.g.
@@ -2845,28 +2855,29 @@
     </w:rPr>
   </w:style>
   <!-- Footnote Related -->
+  <w:style w:type="character" w:styleId="FootnoteReference">
+    <w:name w:val="Footnote Reference"/>
+    <w:uiPriority w:val="40"/>
+    <w:rPr>
+      <w:rFonts w:ascii="Century Gothic" w:hAnsi="Century Gothic"/>
+      <w:b/>
+      <w:i w:val="0"/>
+      <w:color w:val="D96955"/>
+      <w:position w:val="4"/>
+      <w:sz w:val="15"/>
+      <w:vertAlign w:val="superscript"/>
+    </w:rPr>
+  </w:style>
   <w:style w:type="character" w:customStyle="1" w:styleId="CaseFootnoteReference">
     <w:name w:val="Case Footnote Reference"/>
     <w:basedOn w:val="DefaultParagraphFont"/>
-    <w:semiHidden/>
-    <w:uiPriority w:val="99"/>
-    <w:rPr>
-      <w:b/>
-      <w:bCs/>
-      <w:color w:val="1B418C"/>
-      <w:sz w:val="18"/>
-    </w:rPr>
-  </w:style>
-  <w:style w:type="character" w:customStyle="1" w:styleId="FootnoteReference">
-    <w:name w:val="Footnote Reference"/>
-    <w:basedOn w:val="DefaultParagraphFont"/>
-    <w:semiHidden/>
-    <w:uiPriority w:val="99"/>
+    <w:uiPriority w:val="40"/>
     <w:rPr>
       <w:b/>
       <w:bCs/>
       <w:color w:val="D96955"/>
-      <w:sz w:val="18"/>
+      <w:position w:val="4"/>
+      <w:sz w:val="13"/>
     </w:rPr>
   </w:style>
   <!-- misc element-specific -->
@@ -2882,7 +2893,7 @@
   </w:style>
   <w:style w:type="character" w:styleId="FollowedHyperlink">
     <w:name w:val="FollowedHyperlink"/>
-    <w:basedOn w:val="DefaultParagraphFont"/>
+    <w:basedOn w:val="Hyperlink"/>
     <w:semiHidden/>
     <w:uiPriority w:val="99"/>
     <w:unhideWhenUsed/>
@@ -2890,6 +2901,178 @@
       <w:color w:val="D96955" w:themeColor="followedHyperlink"/>
       <w:u w:val="single"/>
     </w:rPr>
+  </w:style>
+  <w:style w:type="character" w:styleId="TOCTitleChar1">
+    <w:name w:val="TOC Title Char 1"/>
+    <w:basedOn w:val="DefaultParagraphFont"/>
+    <w:semiHidden/>
+    <w:uiPriority w:val="99"/>
+    <w:unhideWhenUsed/>
+    <w:rPr>
+      <w:b/>
+      <w:bCs/>
+      <w:noProof/>
+      <w:spacing w:val="-7"/>
+      <w:sz w:val="24"/>
+    </w:rPr>
+  </w:style>
+  <w:style w:type="character" w:styleId="TOCTitleChar2">
+    <w:name w:val="TOC Title Char 2"/>
+    <w:basedOn w:val="TOCTitleChar1"/>
+    <w:semiHidden/>
+    <w:uiPriority w:val="99"/>
+    <w:unhideWhenUsed/>
+    <w:rPr>
+      <w:b w:val="0"/>
+      <w:bCs/>
+      <w:noProof/>
+      <w:spacing w:val="-7"/>
+      <w:sz w:val="20"/>
+    </w:rPr>
+  </w:style>
+  <w:style w:type="character" w:styleId="TOCTitleChar3">
+    <w:name w:val="TOC Title Char 3"/>
+    <w:basedOn w:val="TOCTitleChar2"/>
+    <w:semiHidden/>
+    <w:uiPriority w:val="99"/>
+    <w:unhideWhenUsed/>
+    <w:rPr>
+      <w:b w:val="0"/>
+      <w:bCs w:val="0"/>
+      <w:noProof/>
+      <w:spacing w:val="0"/>
+      <w:sz w:val="16"/>
+    </w:rPr>
+  </w:style>
+  <w:style w:type="character" w:styleId="TOCTitleChar4">
+    <w:name w:val="TOC Title Char 4"/>
+    <w:basedOn w:val="TOCTitleChar3"/>
+    <w:semiHidden/>
+    <w:uiPriority w:val="99"/>
+    <w:unhideWhenUsed/>
+  </w:style>
+  <w:style w:type="character" w:styleId="TOCTitleChar5">
+    <w:name w:val="TOC Title Char 5"/>
+    <w:basedOn w:val="TOCTitleChar4"/>
+    <w:semiHidden/>
+    <w:uiPriority w:val="99"/>
+    <w:unhideWhenUsed/>
+  </w:style>
+  <w:style w:type="character" w:styleId="TOCTitleChar6">
+    <w:name w:val="TOC Title Char 6"/>
+    <w:basedOn w:val="TOCTitleChar5"/>
+    <w:semiHidden/>
+    <w:uiPriority w:val="99"/>
+    <w:unhideWhenUsed/>
+  </w:style>
+  <w:style w:type="character" w:styleId="TOCTitleChar7">
+    <w:name w:val="TOC Title Char 7"/>
+    <w:basedOn w:val="TOCTitleChar6"/>
+    <w:semiHidden/>
+    <w:uiPriority w:val="99"/>
+    <w:unhideWhenUsed/>
+  </w:style>
+  <w:style w:type="character" w:styleId="TOCTitleChar8">
+    <w:name w:val="TOC Title Char 8"/>
+    <w:basedOn w:val="TOCTitleChar7"/>
+    <w:semiHidden/>
+    <w:uiPriority w:val="99"/>
+    <w:unhideWhenUsed/>
+  </w:style>
+  <w:style w:type="character" w:styleId="TOCTitleChar9">
+    <w:name w:val="TOC Title Char 9"/>
+    <w:basedOn w:val="TOCTitleChar8"/>
+    <w:semiHidden/>
+    <w:uiPriority w:val="99"/>
+    <w:unhideWhenUsed/>
+  </w:style>
+  <w:style w:type="character" w:styleId="TOCOrdinalChar1">
+    <w:name w:val="TOC Ordinal Char 1"/>
+    <w:basedOn w:val="TOCTitleChar1"/>
+    <w:semiHidden/>
+    <w:uiPriority w:val="99"/>
+    <w:unhideWhenUsed/>
+    <w:rPr>
+      <w:b/>
+      <w:bCs/>
+      <w:noProof/>
+      <w:spacing w:val="-14"/>
+      <w:sz w:val="56"/>
+    </w:rPr>
+  </w:style>
+  <w:style w:type="character" w:styleId="TOCOrdinalChar2">
+    <w:name w:val="TOC Ordinal Char 2"/>
+    <w:basedOn w:val="TOCTitleChar2"/>
+    <w:semiHidden/>
+    <w:uiPriority w:val="99"/>
+    <w:unhideWhenUsed/>
+    <w:rPr>
+      <w:b/>
+      <w:bCs/>
+      <w:noProof/>
+      <w:spacing w:val="-7"/>
+      <w:sz w:val="24"/>
+    </w:rPr>
+  </w:style>
+  <w:style w:type="character" w:styleId="TOCOrdinalChar3">
+    <w:name w:val="TOC Ordinal Char 3"/>
+    <w:basedOn w:val="TOCTitleChar3"/>
+    <w:semiHidden/>
+    <w:uiPriority w:val="99"/>
+    <w:unhideWhenUsed/>
+    <w:rPr>
+      <w:b w:val="0"/>
+      <w:bCs w:val="0"/>
+      <w:noProof/>
+      <w:spacing w:val="0"/>
+      <w:sz w:val="16"/>
+    </w:rPr>
+  </w:style>
+  <w:style w:type="character" w:styleId="TOCOrdinalChar4">
+    <w:name w:val="TOC Ordinal Char 4"/>
+    <w:basedOn w:val="TOCTitleChar4"/>
+    <w:semiHidden/>
+    <w:uiPriority w:val="99"/>
+    <w:unhideWhenUsed/>
+    <w:rPr>
+      <w:b w:val="0"/>
+      <w:bCs w:val="0"/>
+    </w:rPr>
+  </w:style>
+  <w:style w:type="character" w:styleId="TOCOrdinalChar5">
+    <w:name w:val="TOC Ordinal Char 5"/>
+    <w:basedOn w:val="TOCTitleChar5"/>
+    <w:semiHidden/>
+    <w:uiPriority w:val="99"/>
+    <w:unhideWhenUsed/>
+  </w:style>
+  <w:style w:type="character" w:styleId="TOCOrdinalChar6">
+    <w:name w:val="TOC Ordinal Char 6"/>
+    <w:basedOn w:val="TOCTitleChar6"/>
+    <w:semiHidden/>
+    <w:uiPriority w:val="99"/>
+    <w:unhideWhenUsed/>
+  </w:style>
+  <w:style w:type="character" w:styleId="TOCOrdinalChar7">
+    <w:name w:val="TOC Ordinal Char 7"/>
+    <w:basedOn w:val="TOCTitleChar7"/>
+    <w:semiHidden/>
+    <w:uiPriority w:val="99"/>
+    <w:unhideWhenUsed/>
+  </w:style>
+  <w:style w:type="character" w:styleId="TOCOrdinalChar8">
+    <w:name w:val="TOC Ordinal Char 8"/>
+    <w:basedOn w:val="TOCTitleChar8"/>
+    <w:semiHidden/>
+    <w:uiPriority w:val="99"/>
+    <w:unhideWhenUsed/>
+  </w:style>
+  <w:style w:type="character" w:styleId="TOCOrdinalChar9">
+    <w:name w:val="TOC Ordinal Char 9"/>
+    <w:basedOn w:val="TOCTitleChar9"/>
+    <w:semiHidden/>
+    <w:uiPriority w:val="99"/>
+    <w:unhideWhenUsed/>
   </w:style>
   <!-- These are just here to hide them from the UI because they were all uipriority 0 and crowding out my other
     styles -->
